--- a/03. Analisis y diseño/02. Casos de uso/02. Casos de uso/CU01 - Ingresar al sistema.docx
+++ b/03. Analisis y diseño/02. Casos de uso/02. Casos de uso/CU01 - Ingresar al sistema.docx
@@ -1,6 +1,6 @@
 
 <file path=word/document.xml><?xml version="1.0" encoding="utf-8"?>
-<w:document xmlns:wpc="http://schemas.microsoft.com/office/word/2010/wordprocessingCanvas" xmlns:mc="http://schemas.openxmlformats.org/markup-compatibility/2006" xmlns:o="urn:schemas-microsoft-com:office:office" xmlns:r="http://schemas.openxmlformats.org/officeDocument/2006/relationships" xmlns:m="http://schemas.openxmlformats.org/officeDocument/2006/math" xmlns:v="urn:schemas-microsoft-com:vml" xmlns:wp14="http://schemas.microsoft.com/office/word/2010/wordprocessingDrawing" xmlns:wp="http://schemas.openxmlformats.org/drawingml/2006/wordprocessingDrawing" xmlns:w10="urn:schemas-microsoft-com:office:word" xmlns:w="http://schemas.openxmlformats.org/wordprocessingml/2006/main" xmlns:w14="http://schemas.microsoft.com/office/word/2010/wordml" xmlns:w15="http://schemas.microsoft.com/office/word/2012/wordml" xmlns:wpg="http://schemas.microsoft.com/office/word/2010/wordprocessingGroup" xmlns:wpi="http://schemas.microsoft.com/office/word/2010/wordprocessingInk" xmlns:wne="http://schemas.microsoft.com/office/word/2006/wordml" xmlns:wps="http://schemas.microsoft.com/office/word/2010/wordprocessingShape" mc:Ignorable="w14 w15 wp14">
+<w:document xmlns:ve="http://schemas.openxmlformats.org/markup-compatibility/2006" xmlns:o="urn:schemas-microsoft-com:office:office" xmlns:r="http://schemas.openxmlformats.org/officeDocument/2006/relationships" xmlns:m="http://schemas.openxmlformats.org/officeDocument/2006/math" xmlns:v="urn:schemas-microsoft-com:vml" xmlns:wp="http://schemas.openxmlformats.org/drawingml/2006/wordprocessingDrawing" xmlns:w10="urn:schemas-microsoft-com:office:word" xmlns:w="http://schemas.openxmlformats.org/wordprocessingml/2006/main" xmlns:wne="http://schemas.microsoft.com/office/word/2006/wordml">
   <w:body>
     <w:sdt>
       <w:sdtPr>
@@ -39,7 +39,7 @@
               <w:lang w:val="es-AR" w:eastAsia="es-AR"/>
             </w:rPr>
             <w:drawing>
-              <wp:anchor distT="0" distB="0" distL="114300" distR="114300" simplePos="0" relativeHeight="251657216" behindDoc="0" locked="0" layoutInCell="1" allowOverlap="1">
+              <wp:anchor distT="0" distB="0" distL="114300" distR="114300" simplePos="0" relativeHeight="251655680" behindDoc="0" locked="0" layoutInCell="1" allowOverlap="1">
                 <wp:simplePos x="0" y="0"/>
                 <wp:positionH relativeFrom="column">
                   <wp:posOffset>2386940</wp:posOffset>
@@ -65,7 +65,7 @@
                         <a:blip r:embed="rId9" cstate="print">
                           <a:extLst>
                             <a:ext uri="{28A0092B-C50C-407E-A947-70E740481C1C}">
-                              <a14:useLocalDpi xmlns:a14="http://schemas.microsoft.com/office/drawing/2010/main" val="0"/>
+                              <a14:useLocalDpi xmlns:a14="http://schemas.microsoft.com/office/drawing/2010/main" xmlns:wps="http://schemas.microsoft.com/office/word/2010/wordprocessingShape" xmlns:wpi="http://schemas.microsoft.com/office/word/2010/wordprocessingInk" xmlns:wpg="http://schemas.microsoft.com/office/word/2010/wordprocessingGroup" xmlns:w15="http://schemas.microsoft.com/office/word/2012/wordml" xmlns:w14="http://schemas.microsoft.com/office/word/2010/wordml" xmlns:w="http://schemas.openxmlformats.org/wordprocessingml/2006/main" xmlns:w10="urn:schemas-microsoft-com:office:word" xmlns:wp14="http://schemas.microsoft.com/office/word/2010/wordprocessingDrawing" xmlns:v="urn:schemas-microsoft-com:vml" xmlns:o="urn:schemas-microsoft-com:office:office" xmlns:mc="http://schemas.openxmlformats.org/markup-compatibility/2006" xmlns:wpc="http://schemas.microsoft.com/office/word/2010/wordprocessingCanvas" xmlns="" val="0"/>
                             </a:ext>
                           </a:extLst>
                         </a:blip>
@@ -94,7 +94,7 @@
               <w:lang w:val="es-AR" w:eastAsia="es-AR"/>
             </w:rPr>
             <w:drawing>
-              <wp:anchor distT="0" distB="0" distL="114300" distR="114300" simplePos="0" relativeHeight="251653120" behindDoc="0" locked="0" layoutInCell="1" allowOverlap="1">
+              <wp:anchor distT="0" distB="0" distL="114300" distR="114300" simplePos="0" relativeHeight="251652608" behindDoc="0" locked="0" layoutInCell="1" allowOverlap="1">
                 <wp:simplePos x="0" y="0"/>
                 <wp:positionH relativeFrom="column">
                   <wp:posOffset>2387443</wp:posOffset>
@@ -120,7 +120,7 @@
                         <a:blip r:embed="rId9" cstate="print">
                           <a:extLst>
                             <a:ext uri="{28A0092B-C50C-407E-A947-70E740481C1C}">
-                              <a14:useLocalDpi xmlns:a14="http://schemas.microsoft.com/office/drawing/2010/main" val="0"/>
+                              <a14:useLocalDpi xmlns:a14="http://schemas.microsoft.com/office/drawing/2010/main" xmlns:wps="http://schemas.microsoft.com/office/word/2010/wordprocessingShape" xmlns:wpi="http://schemas.microsoft.com/office/word/2010/wordprocessingInk" xmlns:wpg="http://schemas.microsoft.com/office/word/2010/wordprocessingGroup" xmlns:w15="http://schemas.microsoft.com/office/word/2012/wordml" xmlns:w14="http://schemas.microsoft.com/office/word/2010/wordml" xmlns:w="http://schemas.openxmlformats.org/wordprocessingml/2006/main" xmlns:w10="urn:schemas-microsoft-com:office:word" xmlns:wp14="http://schemas.microsoft.com/office/word/2010/wordprocessingDrawing" xmlns:v="urn:schemas-microsoft-com:vml" xmlns:o="urn:schemas-microsoft-com:office:office" xmlns:mc="http://schemas.openxmlformats.org/markup-compatibility/2006" xmlns:wpc="http://schemas.microsoft.com/office/word/2010/wordprocessingCanvas" xmlns="" val="0"/>
                             </a:ext>
                           </a:extLst>
                         </a:blip>
@@ -169,7 +169,7 @@
               <w:lang w:val="es-AR" w:eastAsia="es-AR"/>
             </w:rPr>
             <w:drawing>
-              <wp:anchor distT="0" distB="0" distL="114300" distR="114300" simplePos="0" relativeHeight="251656192" behindDoc="0" locked="0" layoutInCell="1" allowOverlap="1">
+              <wp:anchor distT="0" distB="0" distL="114300" distR="114300" simplePos="0" relativeHeight="251653632" behindDoc="0" locked="0" layoutInCell="1" allowOverlap="1">
                 <wp:simplePos x="0" y="0"/>
                 <wp:positionH relativeFrom="column">
                   <wp:posOffset>1164285</wp:posOffset>
@@ -195,7 +195,7 @@
                         <a:blip r:embed="rId10" cstate="print">
                           <a:extLst>
                             <a:ext uri="{28A0092B-C50C-407E-A947-70E740481C1C}">
-                              <a14:useLocalDpi xmlns:a14="http://schemas.microsoft.com/office/drawing/2010/main" val="0"/>
+                              <a14:useLocalDpi xmlns:a14="http://schemas.microsoft.com/office/drawing/2010/main" xmlns:wps="http://schemas.microsoft.com/office/word/2010/wordprocessingShape" xmlns:wpi="http://schemas.microsoft.com/office/word/2010/wordprocessingInk" xmlns:wpg="http://schemas.microsoft.com/office/word/2010/wordprocessingGroup" xmlns:w15="http://schemas.microsoft.com/office/word/2012/wordml" xmlns:w14="http://schemas.microsoft.com/office/word/2010/wordml" xmlns:w="http://schemas.openxmlformats.org/wordprocessingml/2006/main" xmlns:w10="urn:schemas-microsoft-com:office:word" xmlns:wp14="http://schemas.microsoft.com/office/word/2010/wordprocessingDrawing" xmlns:v="urn:schemas-microsoft-com:vml" xmlns:o="urn:schemas-microsoft-com:office:office" xmlns:mc="http://schemas.openxmlformats.org/markup-compatibility/2006" xmlns:wpc="http://schemas.microsoft.com/office/word/2010/wordprocessingCanvas" xmlns="" val="0"/>
                             </a:ext>
                           </a:extLst>
                         </a:blip>
@@ -224,7 +224,7 @@
               <w:noProof/>
             </w:rPr>
             <w:pict>
-              <v:rect id="_x0000_s1030" style="position:absolute;margin-left:0;margin-top:0;width:624.2pt;height:62.85pt;z-index:-251659264;mso-width-percent:1050;mso-height-percent:900;mso-position-horizontal:center;mso-position-horizontal-relative:page;mso-position-vertical:bottom;mso-position-vertical-relative:page;mso-width-percent:1050;mso-height-percent:900;mso-height-relative:top-margin-area" o:allowincell="f" fillcolor="#268496" strokecolor="#31849b [2408]">
+              <v:rect id="_x0000_s1030" style="position:absolute;margin-left:0;margin-top:0;width:624.2pt;height:62.85pt;z-index:-251657728;mso-width-percent:1050;mso-height-percent:900;mso-position-horizontal:center;mso-position-horizontal-relative:page;mso-position-vertical:bottom;mso-position-vertical-relative:page;mso-width-percent:1050;mso-height-percent:900;mso-height-relative:top-margin-area" o:allowincell="f" fillcolor="#268496" strokecolor="#31849b [2408]">
                 <w10:wrap anchorx="page" anchory="page"/>
               </v:rect>
             </w:pict>
@@ -235,7 +235,7 @@
               <w:noProof/>
             </w:rPr>
             <w:pict>
-              <v:rect id="_x0000_s1033" style="position:absolute;margin-left:0;margin-top:0;width:7.15pt;height:883.1pt;z-index:251660288;mso-height-percent:1050;mso-position-horizontal:center;mso-position-horizontal-relative:left-margin-area;mso-position-vertical:center;mso-position-vertical-relative:page;mso-height-percent:1050" o:allowincell="f" fillcolor="white [3212]" strokecolor="#31849b [2408]">
+              <v:rect id="_x0000_s1033" style="position:absolute;margin-left:0;margin-top:0;width:7.15pt;height:883.1pt;z-index:251661824;mso-height-percent:1050;mso-position-horizontal:center;mso-position-horizontal-relative:left-margin-area;mso-position-vertical:center;mso-position-vertical-relative:page;mso-height-percent:1050" o:allowincell="f" fillcolor="white [3212]" strokecolor="#31849b [2408]">
                 <w10:wrap anchorx="margin" anchory="page"/>
               </v:rect>
             </w:pict>
@@ -246,7 +246,7 @@
               <w:noProof/>
             </w:rPr>
             <w:pict>
-              <v:rect id="_x0000_s1032" style="position:absolute;margin-left:0;margin-top:0;width:7.15pt;height:883.1pt;z-index:251659264;mso-height-percent:1050;mso-position-horizontal:center;mso-position-horizontal-relative:right-margin-area;mso-position-vertical:center;mso-position-vertical-relative:page;mso-height-percent:1050" o:allowincell="f" fillcolor="white [3212]" strokecolor="#31849b [2408]">
+              <v:rect id="_x0000_s1032" style="position:absolute;margin-left:0;margin-top:0;width:7.15pt;height:883.1pt;z-index:251660800;mso-height-percent:1050;mso-position-horizontal:center;mso-position-horizontal-relative:right-margin-area;mso-position-vertical:center;mso-position-vertical-relative:page;mso-height-percent:1050" o:allowincell="f" fillcolor="white [3212]" strokecolor="#31849b [2408]">
                 <w10:wrap anchorx="page" anchory="page"/>
               </v:rect>
             </w:pict>
@@ -257,7 +257,7 @@
               <w:noProof/>
             </w:rPr>
             <w:pict>
-              <v:rect id="_x0000_s1031" style="position:absolute;margin-left:0;margin-top:0;width:624.2pt;height:62.85pt;z-index:-251659009;mso-width-percent:1050;mso-height-percent:900;mso-position-horizontal:center;mso-position-horizontal-relative:page;mso-position-vertical:top;mso-position-vertical-relative:top-margin-area;mso-width-percent:1050;mso-height-percent:900;mso-height-relative:top-margin-area" o:allowincell="f" fillcolor="#268496" strokecolor="#31849b [2408]">
+              <v:rect id="_x0000_s1031" style="position:absolute;margin-left:0;margin-top:0;width:624.2pt;height:62.85pt;z-index:-251656704;mso-width-percent:1050;mso-height-percent:900;mso-position-horizontal:center;mso-position-horizontal-relative:page;mso-position-vertical:top;mso-position-vertical-relative:top-margin-area;mso-width-percent:1050;mso-height-percent:900;mso-height-relative:top-margin-area" o:allowincell="f" fillcolor="#268496" strokecolor="#31849b [2408]">
                 <w10:wrap anchorx="page" anchory="margin"/>
               </v:rect>
             </w:pict>
@@ -275,7 +275,6 @@
             <w:dataBinding w:prefixMappings="xmlns:ns0='http://schemas.openxmlformats.org/package/2006/metadata/core-properties' xmlns:ns1='http://purl.org/dc/elements/1.1/'" w:xpath="/ns0:coreProperties[1]/ns1:title[1]" w:storeItemID="{6C3C8BC8-F283-45AE-878A-BAB7291924A1}"/>
             <w:text/>
           </w:sdtPr>
-          <w:sdtEndPr/>
           <w:sdtContent>
             <w:p>
               <w:pPr>
@@ -309,7 +308,6 @@
             <w:dataBinding w:prefixMappings="xmlns:ns0='http://schemas.openxmlformats.org/package/2006/metadata/core-properties' xmlns:ns1='http://purl.org/dc/elements/1.1/'" w:xpath="/ns0:coreProperties[1]/ns1:subject[1]" w:storeItemID="{6C3C8BC8-F283-45AE-878A-BAB7291924A1}"/>
             <w:text/>
           </w:sdtPr>
-          <w:sdtEndPr/>
           <w:sdtContent>
             <w:p>
               <w:pPr>
@@ -352,7 +350,7 @@
               <w:lang w:eastAsia="es-AR"/>
             </w:rPr>
             <w:drawing>
-              <wp:anchor distT="0" distB="0" distL="114300" distR="114300" simplePos="0" relativeHeight="251662336" behindDoc="0" locked="0" layoutInCell="1" allowOverlap="1">
+              <wp:anchor distT="0" distB="0" distL="114300" distR="114300" simplePos="0" relativeHeight="251657728" behindDoc="0" locked="0" layoutInCell="1" allowOverlap="1">
                 <wp:simplePos x="0" y="0"/>
                 <wp:positionH relativeFrom="column">
                   <wp:posOffset>-3810</wp:posOffset>
@@ -378,7 +376,7 @@
                         <a:blip r:embed="rId11" cstate="print">
                           <a:extLst>
                             <a:ext uri="{28A0092B-C50C-407E-A947-70E740481C1C}">
-                              <a14:useLocalDpi xmlns:a14="http://schemas.microsoft.com/office/drawing/2010/main" val="0"/>
+                              <a14:useLocalDpi xmlns:a14="http://schemas.microsoft.com/office/drawing/2010/main" xmlns:wps="http://schemas.microsoft.com/office/word/2010/wordprocessingShape" xmlns:wpi="http://schemas.microsoft.com/office/word/2010/wordprocessingInk" xmlns:wpg="http://schemas.microsoft.com/office/word/2010/wordprocessingGroup" xmlns:w15="http://schemas.microsoft.com/office/word/2012/wordml" xmlns:w14="http://schemas.microsoft.com/office/word/2010/wordml" xmlns:w="http://schemas.openxmlformats.org/wordprocessingml/2006/main" xmlns:w10="urn:schemas-microsoft-com:office:word" xmlns:wp14="http://schemas.microsoft.com/office/word/2010/wordprocessingDrawing" xmlns:v="urn:schemas-microsoft-com:vml" xmlns:o="urn:schemas-microsoft-com:office:office" xmlns:mc="http://schemas.openxmlformats.org/markup-compatibility/2006" xmlns:wpc="http://schemas.microsoft.com/office/word/2010/wordprocessingCanvas" xmlns="" val="0"/>
                             </a:ext>
                           </a:extLst>
                         </a:blip>
@@ -407,7 +405,7 @@
               <w:lang w:eastAsia="es-AR"/>
             </w:rPr>
             <w:drawing>
-              <wp:anchor distT="0" distB="0" distL="114300" distR="114300" simplePos="0" relativeHeight="251658240" behindDoc="0" locked="0" layoutInCell="1" allowOverlap="1">
+              <wp:anchor distT="0" distB="0" distL="114300" distR="114300" simplePos="0" relativeHeight="251656704" behindDoc="0" locked="0" layoutInCell="1" allowOverlap="1">
                 <wp:simplePos x="0" y="0"/>
                 <wp:positionH relativeFrom="column">
                   <wp:posOffset>504</wp:posOffset>
@@ -433,7 +431,7 @@
                         <a:blip r:embed="rId11" cstate="print">
                           <a:extLst>
                             <a:ext uri="{28A0092B-C50C-407E-A947-70E740481C1C}">
-                              <a14:useLocalDpi xmlns:a14="http://schemas.microsoft.com/office/drawing/2010/main" val="0"/>
+                              <a14:useLocalDpi xmlns:a14="http://schemas.microsoft.com/office/drawing/2010/main" xmlns:wps="http://schemas.microsoft.com/office/word/2010/wordprocessingShape" xmlns:wpi="http://schemas.microsoft.com/office/word/2010/wordprocessingInk" xmlns:wpg="http://schemas.microsoft.com/office/word/2010/wordprocessingGroup" xmlns:w15="http://schemas.microsoft.com/office/word/2012/wordml" xmlns:w14="http://schemas.microsoft.com/office/word/2010/wordml" xmlns:w="http://schemas.openxmlformats.org/wordprocessingml/2006/main" xmlns:w10="urn:schemas-microsoft-com:office:word" xmlns:wp14="http://schemas.microsoft.com/office/word/2010/wordprocessingDrawing" xmlns:v="urn:schemas-microsoft-com:vml" xmlns:o="urn:schemas-microsoft-com:office:office" xmlns:mc="http://schemas.openxmlformats.org/markup-compatibility/2006" xmlns:wpc="http://schemas.microsoft.com/office/word/2010/wordprocessingCanvas" xmlns="" val="0"/>
                             </a:ext>
                           </a:extLst>
                         </a:blip>
@@ -462,7 +460,7 @@
               <w:lang w:eastAsia="es-AR"/>
             </w:rPr>
             <w:drawing>
-              <wp:anchor distT="0" distB="0" distL="114300" distR="114300" simplePos="0" relativeHeight="251652096" behindDoc="0" locked="0" layoutInCell="1" allowOverlap="1">
+              <wp:anchor distT="0" distB="0" distL="114300" distR="114300" simplePos="0" relativeHeight="251651584" behindDoc="0" locked="0" layoutInCell="1" allowOverlap="1">
                 <wp:simplePos x="0" y="0"/>
                 <wp:positionH relativeFrom="column">
                   <wp:posOffset>0</wp:posOffset>
@@ -488,7 +486,7 @@
                         <a:blip r:embed="rId11" cstate="print">
                           <a:extLst>
                             <a:ext uri="{28A0092B-C50C-407E-A947-70E740481C1C}">
-                              <a14:useLocalDpi xmlns:a14="http://schemas.microsoft.com/office/drawing/2010/main" val="0"/>
+                              <a14:useLocalDpi xmlns:a14="http://schemas.microsoft.com/office/drawing/2010/main" xmlns:wps="http://schemas.microsoft.com/office/word/2010/wordprocessingShape" xmlns:wpi="http://schemas.microsoft.com/office/word/2010/wordprocessingInk" xmlns:wpg="http://schemas.microsoft.com/office/word/2010/wordprocessingGroup" xmlns:w15="http://schemas.microsoft.com/office/word/2012/wordml" xmlns:w14="http://schemas.microsoft.com/office/word/2010/wordml" xmlns:w="http://schemas.openxmlformats.org/wordprocessingml/2006/main" xmlns:w10="urn:schemas-microsoft-com:office:word" xmlns:wp14="http://schemas.microsoft.com/office/word/2010/wordprocessingDrawing" xmlns:v="urn:schemas-microsoft-com:vml" xmlns:o="urn:schemas-microsoft-com:office:office" xmlns:mc="http://schemas.openxmlformats.org/markup-compatibility/2006" xmlns:wpc="http://schemas.microsoft.com/office/word/2010/wordprocessingCanvas" xmlns="" val="0"/>
                             </a:ext>
                           </a:extLst>
                         </a:blip>
@@ -531,7 +529,7 @@
                 <v:stroke joinstyle="miter"/>
                 <v:path gradientshapeok="t" o:connecttype="rect"/>
               </v:shapetype>
-              <v:shape id="_x0000_s1044" type="#_x0000_t202" style="position:absolute;left:0;text-align:left;margin-left:281.7pt;margin-top:5.3pt;width:161.25pt;height:577.65pt;z-index:251662336;mso-position-horizontal-relative:margin;mso-position-vertical-relative:margin" fillcolor="white [3212]" strokecolor="#31849b [2408]">
+              <v:shape id="_x0000_s1044" type="#_x0000_t202" style="position:absolute;left:0;text-align:left;margin-left:281.7pt;margin-top:5.3pt;width:161.25pt;height:577.65pt;z-index:251663872;mso-position-horizontal-relative:margin;mso-position-vertical-relative:margin" fillcolor="white [3212]" strokecolor="#31849b [2408]">
                 <v:textbox>
                   <w:txbxContent>
                     <w:p>
@@ -553,15 +551,7 @@
                         <w:pStyle w:val="PSI-DescripcindelDocumentos"/>
                       </w:pPr>
                       <w:r>
-                        <w:t xml:space="preserve">Estos ilustran los requerimientos del sistema al mostrar </w:t>
-                      </w:r>
-                      <w:proofErr w:type="spellStart"/>
-                      <w:r>
-                        <w:t>como</w:t>
-                      </w:r>
-                      <w:proofErr w:type="spellEnd"/>
-                      <w:r>
-                        <w:t xml:space="preserve"> reacciona una respuesta a eventos que se producen en el mismo</w:t>
+                        <w:t>Estos ilustran los requerimientos del sistema al mostrar como reacciona una respuesta a eventos que se producen en el mismo</w:t>
                       </w:r>
                     </w:p>
                     <w:p>
@@ -590,7 +580,7 @@
               <w:lang w:eastAsia="es-ES"/>
             </w:rPr>
             <w:pict>
-              <v:rect id="_x0000_s1041" style="position:absolute;left:0;text-align:left;margin-left:315.7pt;margin-top:-76.25pt;width:195.35pt;height:844.9pt;z-index:-251655168;mso-position-horizontal-relative:margin;mso-position-vertical-relative:margin" fillcolor="#268496" strokecolor="#31849b [2408]">
+              <v:rect id="_x0000_s1041" style="position:absolute;left:0;text-align:left;margin-left:315.7pt;margin-top:-76.25pt;width:195.35pt;height:844.9pt;z-index:-251653632;mso-position-horizontal-relative:margin;mso-position-vertical-relative:margin" fillcolor="#268496" strokecolor="#31849b [2408]">
                 <w10:wrap type="square" anchorx="margin" anchory="margin"/>
               </v:rect>
             </w:pict>
@@ -614,7 +604,7 @@
           <w:lang w:val="es-AR" w:eastAsia="es-AR"/>
         </w:rPr>
         <w:drawing>
-          <wp:anchor distT="0" distB="0" distL="114300" distR="114300" simplePos="0" relativeHeight="251656192" behindDoc="0" locked="0" layoutInCell="1" allowOverlap="1">
+          <wp:anchor distT="0" distB="0" distL="114300" distR="114300" simplePos="0" relativeHeight="251654656" behindDoc="0" locked="0" layoutInCell="1" allowOverlap="1">
             <wp:simplePos x="0" y="0"/>
             <wp:positionH relativeFrom="column">
               <wp:posOffset>4037504</wp:posOffset>
@@ -640,7 +630,7 @@
                     <a:blip r:embed="rId12" cstate="print">
                       <a:extLst>
                         <a:ext uri="{28A0092B-C50C-407E-A947-70E740481C1C}">
-                          <a14:useLocalDpi xmlns:a14="http://schemas.microsoft.com/office/drawing/2010/main" val="0"/>
+                          <a14:useLocalDpi xmlns:a14="http://schemas.microsoft.com/office/drawing/2010/main" xmlns:wps="http://schemas.microsoft.com/office/word/2010/wordprocessingShape" xmlns:wpi="http://schemas.microsoft.com/office/word/2010/wordprocessingInk" xmlns:wpg="http://schemas.microsoft.com/office/word/2010/wordprocessingGroup" xmlns:w15="http://schemas.microsoft.com/office/word/2012/wordml" xmlns:w14="http://schemas.microsoft.com/office/word/2010/wordml" xmlns:w="http://schemas.openxmlformats.org/wordprocessingml/2006/main" xmlns:w10="urn:schemas-microsoft-com:office:word" xmlns:wp14="http://schemas.microsoft.com/office/word/2010/wordprocessingDrawing" xmlns:v="urn:schemas-microsoft-com:vml" xmlns:o="urn:schemas-microsoft-com:office:office" xmlns:mc="http://schemas.openxmlformats.org/markup-compatibility/2006" xmlns:wpc="http://schemas.microsoft.com/office/word/2010/wordprocessingCanvas" xmlns="" val="0"/>
                         </a:ext>
                       </a:extLst>
                     </a:blip>
@@ -688,7 +678,6 @@
           <w:docPartUnique/>
         </w:docPartObj>
       </w:sdtPr>
-      <w:sdtEndPr/>
       <w:sdtContent>
         <w:p>
           <w:pPr>
@@ -1520,7 +1509,6 @@
         <w:dataBinding w:prefixMappings="xmlns:ns0='http://purl.org/dc/elements/1.1/' xmlns:ns1='http://schemas.openxmlformats.org/package/2006/metadata/core-properties' " w:xpath="/ns1:coreProperties[1]/ns0:title[1]" w:storeItemID="{6C3C8BC8-F283-45AE-878A-BAB7291924A1}"/>
         <w:text/>
       </w:sdtPr>
-      <w:sdtEndPr/>
       <w:sdtContent>
         <w:p>
           <w:pPr>
@@ -1551,13 +1539,8 @@
         <w:jc w:val="both"/>
       </w:pPr>
       <w:r>
-        <w:t>[Breve descripción en líneas generales de la funcionalidad del caso de uso, de los actores que intervienen y del entorno de invocación]</w:t>
-      </w:r>
-    </w:p>
-    <w:p>
-      <w:pPr>
-        <w:ind w:left="720"/>
-      </w:pPr>
+        <w:t>Este caso de uso es iniciado por el actor. Tiene la opción de ingresar al sitio web del sistema.</w:t>
+      </w:r>
     </w:p>
     <w:p>
       <w:pPr>
@@ -1575,34 +1558,29 @@
     </w:p>
     <w:p>
       <w:pPr>
+        <w:pStyle w:val="Prrafodelista"/>
+        <w:numPr>
+          <w:ilvl w:val="0"/>
+          <w:numId w:val="13"/>
+        </w:numPr>
         <w:jc w:val="both"/>
       </w:pPr>
       <w:r>
-        <w:t>[</w:t>
-      </w:r>
-      <w:r>
-        <w:t xml:space="preserve">Nombrar todos </w:t>
-      </w:r>
-      <w:r>
-        <w:t xml:space="preserve"> los actores</w:t>
-      </w:r>
-      <w:r>
-        <w:t xml:space="preserve"> que participan</w:t>
-      </w:r>
-      <w:r>
-        <w:t xml:space="preserve"> en el Caso de Uso</w:t>
-      </w:r>
-      <w:r>
-        <w:t>.</w:t>
-      </w:r>
-      <w:r>
-        <w:t>]</w:t>
-      </w:r>
-    </w:p>
-    <w:p>
-      <w:pPr>
-        <w:pStyle w:val="PSI-Comentario"/>
-      </w:pPr>
+        <w:t>Administrador</w:t>
+      </w:r>
+    </w:p>
+    <w:p>
+      <w:pPr>
+        <w:pStyle w:val="Prrafodelista"/>
+        <w:numPr>
+          <w:ilvl w:val="0"/>
+          <w:numId w:val="13"/>
+        </w:numPr>
+        <w:jc w:val="both"/>
+      </w:pPr>
+      <w:r>
+        <w:t>Base de Datos</w:t>
+      </w:r>
     </w:p>
     <w:p>
       <w:pPr>
@@ -1617,36 +1595,6 @@
       <w:bookmarkEnd w:id="7"/>
       <w:bookmarkEnd w:id="8"/>
       <w:bookmarkEnd w:id="9"/>
-      <w:r>
-        <w:t xml:space="preserve"> </w:t>
-      </w:r>
-    </w:p>
-    <w:p>
-      <w:pPr>
-        <w:jc w:val="both"/>
-      </w:pPr>
-      <w:r>
-        <w:t>[</w:t>
-      </w:r>
-      <w:r>
-        <w:t>Listar las c</w:t>
-      </w:r>
-      <w:r>
-        <w:t>ondiciones sobre el estado del sistema que tienen que ser ciertas para que se pueda realizar el Caso de Uso]</w:t>
-      </w:r>
-    </w:p>
-    <w:p>
-      <w:pPr>
-        <w:jc w:val="both"/>
-      </w:pPr>
-      <w:r>
-        <w:t>[Las precondiciones se pueden eliminar si no son relevantes]</w:t>
-      </w:r>
-    </w:p>
-    <w:p>
-      <w:pPr>
-        <w:pStyle w:val="PSI-Comentario"/>
-      </w:pPr>
     </w:p>
     <w:p>
       <w:pPr>
@@ -1664,14 +1612,108 @@
     </w:p>
     <w:p>
       <w:pPr>
+        <w:pStyle w:val="PSI-Ttulo1"/>
+      </w:pPr>
+    </w:p>
+    <w:p>
+      <w:pPr>
+        <w:pStyle w:val="Prrafodelista"/>
+        <w:numPr>
+          <w:ilvl w:val="0"/>
+          <w:numId w:val="14"/>
+        </w:numPr>
         <w:jc w:val="both"/>
       </w:pPr>
       <w:r>
-        <w:t>[Se incluyen la secuencia de acciones realizadas por los actores que intervienen en el Caso de Uso, se usaran, frases cortas, que describan el dialogo entre los actores y el sistema]</w:t>
-      </w:r>
-    </w:p>
-    <w:p>
-      <w:pPr>
+        <w:t>El ManejadorPrincipal  solicita desplegar Pantalla</w:t>
+      </w:r>
+      <w:r>
+        <w:t>Login</w:t>
+      </w:r>
+      <w:r>
+        <w:t xml:space="preserve">  a la InterfaceUsuario. La InterfaceUsuario despliega la Pantalla</w:t>
+      </w:r>
+      <w:r>
+        <w:t>Login</w:t>
+      </w:r>
+      <w:r>
+        <w:t>.</w:t>
+      </w:r>
+      <w:r>
+        <w:t xml:space="preserve"> La PantallaLogin se despliega.</w:t>
+      </w:r>
+    </w:p>
+    <w:p>
+      <w:pPr>
+        <w:pStyle w:val="Prrafodelista"/>
+        <w:numPr>
+          <w:ilvl w:val="0"/>
+          <w:numId w:val="14"/>
+        </w:numPr>
+        <w:jc w:val="both"/>
+      </w:pPr>
+      <w:r>
+        <w:t>El Usuario ingresa el correo Institucional y el Login en la PantallaLogin.</w:t>
+      </w:r>
+    </w:p>
+    <w:p>
+      <w:pPr>
+        <w:pStyle w:val="Prrafodelista"/>
+        <w:numPr>
+          <w:ilvl w:val="0"/>
+          <w:numId w:val="14"/>
+        </w:numPr>
+        <w:jc w:val="both"/>
+      </w:pPr>
+      <w:r>
+        <w:t>La PantallaLogin envía el evento a la InterfaceUsuario.</w:t>
+      </w:r>
+    </w:p>
+    <w:p>
+      <w:pPr>
+        <w:pStyle w:val="Prrafodelista"/>
+        <w:numPr>
+          <w:ilvl w:val="0"/>
+          <w:numId w:val="14"/>
+        </w:numPr>
+        <w:jc w:val="both"/>
+      </w:pPr>
+      <w:r>
+        <w:t>La InterfaceUsuario envía el evento al ManejadorPrincipal.</w:t>
+      </w:r>
+    </w:p>
+    <w:p>
+      <w:pPr>
+        <w:pStyle w:val="Prrafodelista"/>
+        <w:numPr>
+          <w:ilvl w:val="0"/>
+          <w:numId w:val="14"/>
+        </w:numPr>
+        <w:jc w:val="both"/>
+      </w:pPr>
+      <w:r>
+        <w:t>El ManejarPrincipal solicita verificar usuario a la InterfaceBD.</w:t>
+      </w:r>
+    </w:p>
+    <w:p>
+      <w:pPr>
+        <w:pStyle w:val="Prrafodelista"/>
+        <w:numPr>
+          <w:ilvl w:val="0"/>
+          <w:numId w:val="14"/>
+        </w:numPr>
+        <w:jc w:val="both"/>
+      </w:pPr>
+      <w:r>
+        <w:t>La InterfaceBaseDatos valida al usuario y devuelve un “ok” al ManejadorPrincipal</w:t>
+      </w:r>
+      <w:r>
+        <w:t xml:space="preserve">. Una vez validado el ManejadorPrincipal solicita continuar Usuario valido. </w:t>
+      </w:r>
+    </w:p>
+    <w:p>
+      <w:pPr>
+        <w:ind w:left="360" w:firstLine="0"/>
         <w:jc w:val="both"/>
       </w:pPr>
     </w:p>
@@ -1682,25 +1724,17 @@
       <w:bookmarkStart w:id="13" w:name="_Toc228206479"/>
       <w:bookmarkStart w:id="14" w:name="_Toc234686584"/>
       <w:bookmarkStart w:id="15" w:name="_Toc257615433"/>
-      <w:proofErr w:type="spellStart"/>
+    </w:p>
+    <w:p>
+      <w:pPr>
+        <w:pStyle w:val="PSI-Ttulo1"/>
+      </w:pPr>
       <w:r>
         <w:t>Poscondiciones</w:t>
       </w:r>
       <w:bookmarkEnd w:id="13"/>
       <w:bookmarkEnd w:id="14"/>
       <w:bookmarkEnd w:id="15"/>
-      <w:proofErr w:type="spellEnd"/>
-      <w:r>
-        <w:t xml:space="preserve"> </w:t>
-      </w:r>
-    </w:p>
-    <w:p>
-      <w:pPr>
-        <w:jc w:val="both"/>
-      </w:pPr>
-      <w:r>
-        <w:t>[Efectos que de forma inmediata tiene la realización del Caso de Uso sobre el estado del sistema]</w:t>
-      </w:r>
     </w:p>
     <w:p>
       <w:pPr>
@@ -1726,16 +1760,11 @@
         <w:jc w:val="both"/>
       </w:pPr>
       <w:r>
-        <w:t xml:space="preserve">[Descripción del flujo alternativo, en </w:t>
-      </w:r>
-      <w:proofErr w:type="spellStart"/>
-      <w:r>
-        <w:t>qu</w:t>
+        <w:t>[Descripción del flujo alternativo, en qu</w:t>
       </w:r>
       <w:r>
         <w:t>e</w:t>
       </w:r>
-      <w:proofErr w:type="spellEnd"/>
       <w:r>
         <w:t xml:space="preserve"> punto se puede producir, qu</w:t>
       </w:r>
@@ -1783,23 +1812,26 @@
       </w:pPr>
       <w:bookmarkStart w:id="22" w:name="_Toc257615436"/>
       <w:r>
+        <w:t>Diagrama de Casos de Uso</w:t>
+      </w:r>
+      <w:bookmarkEnd w:id="22"/>
+    </w:p>
+    <w:p>
+      <w:pPr>
+        <w:jc w:val="both"/>
+      </w:pPr>
+      <w:r>
+        <w:t>[El diagrama de casos de usos representa gráficamente los casos de uso que tiene un sistema. Se define un caso de uso como cada interacción supuesta con el sistema a desarrollar, d</w:t>
+      </w:r>
+      <w:r>
+        <w:t>onde se representan los requisi</w:t>
+      </w:r>
+      <w:r>
+        <w:t xml:space="preserve">tos funcionales. Es decir, se está diciendo lo que tiene que </w:t>
+      </w:r>
+      <w:r>
         <w:lastRenderedPageBreak/>
-        <w:t>Diagrama de Casos de Uso</w:t>
-      </w:r>
-      <w:bookmarkEnd w:id="22"/>
-    </w:p>
-    <w:p>
-      <w:pPr>
-        <w:jc w:val="both"/>
-      </w:pPr>
-      <w:r>
-        <w:t>[El diagrama de casos de usos representa gráficamente los casos de uso que tiene un sistema. Se define un caso de uso como cada interacción supuesta con el sistema a desarrollar, d</w:t>
-      </w:r>
-      <w:r>
-        <w:t>onde se representan los requisi</w:t>
-      </w:r>
-      <w:r>
-        <w:t>tos funcionales. Es decir, se está diciendo lo que tiene que hacer u</w:t>
+        <w:t>hacer u</w:t>
       </w:r>
       <w:r>
         <w:t>n sistema y cómo. En la figura</w:t>
@@ -1935,7 +1967,6 @@
           <w:noProof/>
           <w:lang w:eastAsia="es-AR"/>
         </w:rPr>
-        <w:lastRenderedPageBreak/>
         <w:drawing>
           <wp:inline distT="0" distB="0" distL="0" distR="0">
             <wp:extent cx="5137741" cy="2946377"/>
@@ -1995,6 +2026,7 @@
       </w:pPr>
       <w:bookmarkStart w:id="24" w:name="_Toc257615438"/>
       <w:r>
+        <w:lastRenderedPageBreak/>
         <w:t>Diagrama de Colaboración</w:t>
       </w:r>
       <w:bookmarkEnd w:id="24"/>
@@ -2007,13 +2039,7 @@
         <w:t>[</w:t>
       </w:r>
       <w:r>
-        <w:t>Un diagrama de colaboración, se puede decir que es una forma</w:t>
-      </w:r>
-      <w:r>
-        <w:t xml:space="preserve"> </w:t>
-      </w:r>
-      <w:r>
-        <w:t>alternativa al diagrama de secuencias a la hora de mostrar un escenario.</w:t>
+        <w:t>Un diagrama de colaboración, se puede decir que es una formaalternativa al diagrama de secuencias a la hora de mostrar un escenario.</w:t>
       </w:r>
     </w:p>
     <w:p>
@@ -2021,43 +2047,7 @@
         <w:jc w:val="both"/>
       </w:pPr>
       <w:r>
-        <w:t>Este tipo de diagrama muestra las interacciones que ocurren entre los</w:t>
-      </w:r>
-      <w:r>
-        <w:t xml:space="preserve"> </w:t>
-      </w:r>
-      <w:r>
-        <w:t>objetos que participan en una situación determinada.</w:t>
-      </w:r>
-      <w:r>
-        <w:t xml:space="preserve"> </w:t>
-      </w:r>
-      <w:r>
-        <w:t>A diferencia del diagrama de secuencia, el diagrama de colaboración se</w:t>
-      </w:r>
-      <w:r>
-        <w:t xml:space="preserve"> </w:t>
-      </w:r>
-      <w:r>
-        <w:t>enfoca en la relación entre los objetos y su topología de comunicación.</w:t>
-      </w:r>
-      <w:r>
-        <w:t xml:space="preserve"> </w:t>
-      </w:r>
-      <w:r>
-        <w:t>En estos diagramas los mensajes enviados de un objeto a otro se representa</w:t>
-      </w:r>
-      <w:r>
-        <w:t xml:space="preserve"> </w:t>
-      </w:r>
-      <w:r>
-        <w:t>mediante flechas, acompañado del nombre del mensaje, los parámetros y</w:t>
-      </w:r>
-      <w:r>
-        <w:t xml:space="preserve"> </w:t>
-      </w:r>
-      <w:r>
-        <w:t>la secuencia del mensaje.</w:t>
+        <w:t>Este tipo de diagrama muestra las interacciones que ocurren entre losobjetos que participan en una situación determinada.A diferencia del diagrama de secuencia, el diagrama de colaboración seenfoca en la relación entre los objetos y su topología de comunicación.En estos diagramas los mensajes enviados de un objeto a otro se representamediante flechas, acompañado del nombre del mensaje, los parámetros yla secuencia del mensaje.</w:t>
       </w:r>
     </w:p>
     <w:p>
@@ -2065,28 +2055,10 @@
         <w:jc w:val="both"/>
       </w:pPr>
       <w:r>
-        <w:t>Estos diagramas están indicados para mostrar una situación o flujo de</w:t>
-      </w:r>
-      <w:r>
-        <w:t xml:space="preserve"> </w:t>
-      </w:r>
-      <w:r>
-        <w:t>programa específico y son considerados uno de los mejores diagramas</w:t>
-      </w:r>
-      <w:r>
-        <w:t xml:space="preserve"> </w:t>
-      </w:r>
-      <w:r>
-        <w:t>para mostrar o explicar rápidamente un proceso dentro de la lógica del</w:t>
-      </w:r>
-      <w:r>
-        <w:t xml:space="preserve"> </w:t>
+        <w:t>Estos diagramas están indicados para mostrar una situación o flujo deprograma específico y son considerados uno de los mejores diagramaspara mostrar o explicar rápidamente un proceso dentro de la lógica del</w:t>
       </w:r>
       <w:r>
         <w:t>programa.</w:t>
-      </w:r>
-      <w:r>
-        <w:t xml:space="preserve"> </w:t>
       </w:r>
       <w:r>
         <w:t>]</w:t>
@@ -2102,7 +2074,6 @@
           <w:noProof/>
           <w:lang w:eastAsia="es-AR"/>
         </w:rPr>
-        <w:lastRenderedPageBreak/>
         <w:drawing>
           <wp:inline distT="0" distB="0" distL="0" distR="0">
             <wp:extent cx="2613728" cy="3019647"/>
@@ -2170,37 +2141,7 @@
         <w:t>[</w:t>
       </w:r>
       <w:r>
-        <w:t>Un estado es una condición durante la vida de un objeto, de forma que</w:t>
-      </w:r>
-      <w:r>
-        <w:t xml:space="preserve"> </w:t>
-      </w:r>
-      <w:r>
-        <w:t>cuando dicha condición se satisface se lleva a cabo alguna acción o se</w:t>
-      </w:r>
-      <w:r>
-        <w:t xml:space="preserve"> </w:t>
-      </w:r>
-      <w:r>
-        <w:t>espera por un evento. El estado de un objeto se puede caracterizar por el</w:t>
-      </w:r>
-      <w:r>
-        <w:t xml:space="preserve"> </w:t>
-      </w:r>
-      <w:r>
-        <w:t>valor de uno o varios de los atributos de su clase, además, el estado de un</w:t>
-      </w:r>
-      <w:r>
-        <w:t xml:space="preserve"> </w:t>
-      </w:r>
-      <w:r>
-        <w:t>objeto también se puede caracterizar por la existencia de un enlace con</w:t>
-      </w:r>
-      <w:r>
-        <w:t xml:space="preserve"> </w:t>
-      </w:r>
-      <w:r>
-        <w:t>otro objeto.</w:t>
+        <w:t>Un estado es una condición durante la vida de un objeto, de forma quecuando dicha condición se satisface se lleva a cabo alguna acción o seespera por un evento. El estado de un objeto se puede caracterizar por elvalor de uno o varios de los atributos de su clase, además, el estado de unobjeto también se puede caracterizar por la existencia de un enlace conotro objeto.</w:t>
       </w:r>
     </w:p>
     <w:p>
@@ -2208,19 +2149,7 @@
         <w:jc w:val="both"/>
       </w:pPr>
       <w:r>
-        <w:t>El diagrama de estados engloba todos los mensajes que un objeto puede</w:t>
-      </w:r>
-      <w:r>
-        <w:t xml:space="preserve"> </w:t>
-      </w:r>
-      <w:r>
-        <w:t>enviar o recibir, en otras palabras es un escenario que representa un</w:t>
-      </w:r>
-      <w:r>
-        <w:t xml:space="preserve"> </w:t>
-      </w:r>
-      <w:r>
-        <w:t>camino dentro de un diagrama.</w:t>
+        <w:t>El diagrama de estados engloba todos los mensajes que un objeto puedeenviar o recibir, en otras palabras es un escenario que representa uncamino dentro de un diagrama.</w:t>
       </w:r>
     </w:p>
     <w:p>
@@ -2228,57 +2157,8 @@
         <w:jc w:val="both"/>
       </w:pPr>
       <w:r>
-        <w:t>Como característica de estos diagramas siempre cuentan con dos estados</w:t>
-      </w:r>
-      <w:r>
-        <w:t xml:space="preserve"> </w:t>
-      </w:r>
-      <w:r>
-        <w:t>especiales, el inicial y el final, con la particularidad que este diagrama</w:t>
-      </w:r>
-      <w:r>
-        <w:t xml:space="preserve"> </w:t>
-      </w:r>
-      <w:r>
-        <w:t>puede tener solo un estado inicial pero varios estados finales.</w:t>
-      </w:r>
-      <w:r>
-        <w:t xml:space="preserve"> </w:t>
-      </w:r>
-      <w:r>
-        <w:t>Una transición entre estados representa un cambio de un estado origen a</w:t>
-      </w:r>
-      <w:r>
-        <w:t xml:space="preserve"> </w:t>
-      </w:r>
-      <w:r>
-        <w:t>un estado sucesor destino que podría ser el mismo que el estado origen,</w:t>
-      </w:r>
-      <w:r>
-        <w:t xml:space="preserve"> </w:t>
-      </w:r>
-      <w:r>
-        <w:t>dicho cambio de estado puede estar aparejado con alguna acción.</w:t>
-      </w:r>
-      <w:r>
-        <w:t xml:space="preserve"> </w:t>
-      </w:r>
-      <w:r>
-        <w:t>Además las acciones se asocian a las transiciones y se consideran que</w:t>
-      </w:r>
-      <w:r>
-        <w:t xml:space="preserve"> </w:t>
-      </w:r>
-      <w:r>
-        <w:t xml:space="preserve">ocurre de forma rápida e </w:t>
-      </w:r>
-      <w:proofErr w:type="spellStart"/>
-      <w:r>
-        <w:t>ininterrumpible</w:t>
-      </w:r>
-      <w:proofErr w:type="spellEnd"/>
-      <w:r>
-        <w:t>.</w:t>
+        <w:lastRenderedPageBreak/>
+        <w:t>Como característica de estos diagramas siempre cuentan con dos estadosespeciales, el inicial y el final, con la particularidad que este diagramapuede tener solo un estado inicial pero varios estados finales.Una transición entre estados representa un cambio de un estado origen aun estado sucesor destino que podría ser el mismo que el estado origen,dicho cambio de estado puede estar aparejado con alguna acción.Además las acciones se asocian a las transiciones y se consideran queocurre de forma rápida e ininterrumpible.</w:t>
       </w:r>
       <w:r>
         <w:t>]</w:t>
@@ -2298,7 +2178,6 @@
           <w:noProof/>
           <w:lang w:eastAsia="es-AR"/>
         </w:rPr>
-        <w:lastRenderedPageBreak/>
         <w:drawing>
           <wp:inline distT="0" distB="0" distL="0" distR="0">
             <wp:extent cx="5185691" cy="2301342"/>
@@ -2350,8 +2229,8 @@
 </file>
 
 <file path=word/endnotes.xml><?xml version="1.0" encoding="utf-8"?>
-<w:endnotes xmlns:wpc="http://schemas.microsoft.com/office/word/2010/wordprocessingCanvas" xmlns:mc="http://schemas.openxmlformats.org/markup-compatibility/2006" xmlns:o="urn:schemas-microsoft-com:office:office" xmlns:r="http://schemas.openxmlformats.org/officeDocument/2006/relationships" xmlns:m="http://schemas.openxmlformats.org/officeDocument/2006/math" xmlns:v="urn:schemas-microsoft-com:vml" xmlns:wp14="http://schemas.microsoft.com/office/word/2010/wordprocessingDrawing" xmlns:wp="http://schemas.openxmlformats.org/drawingml/2006/wordprocessingDrawing" xmlns:w10="urn:schemas-microsoft-com:office:word" xmlns:w="http://schemas.openxmlformats.org/wordprocessingml/2006/main" xmlns:w14="http://schemas.microsoft.com/office/word/2010/wordml" xmlns:w15="http://schemas.microsoft.com/office/word/2012/wordml" xmlns:wpg="http://schemas.microsoft.com/office/word/2010/wordprocessingGroup" xmlns:wpi="http://schemas.microsoft.com/office/word/2010/wordprocessingInk" xmlns:wne="http://schemas.microsoft.com/office/word/2006/wordml" xmlns:wps="http://schemas.microsoft.com/office/word/2010/wordprocessingShape" mc:Ignorable="w14 w15 wp14">
-  <w:endnote w:type="separator" w:id="-1">
+<w:endnotes xmlns:ve="http://schemas.openxmlformats.org/markup-compatibility/2006" xmlns:o="urn:schemas-microsoft-com:office:office" xmlns:r="http://schemas.openxmlformats.org/officeDocument/2006/relationships" xmlns:m="http://schemas.openxmlformats.org/officeDocument/2006/math" xmlns:v="urn:schemas-microsoft-com:vml" xmlns:wp="http://schemas.openxmlformats.org/drawingml/2006/wordprocessingDrawing" xmlns:w10="urn:schemas-microsoft-com:office:word" xmlns:w="http://schemas.openxmlformats.org/wordprocessingml/2006/main" xmlns:wne="http://schemas.microsoft.com/office/word/2006/wordml">
+  <w:endnote w:type="separator" w:id="0">
     <w:p>
       <w:pPr>
         <w:spacing w:before="0" w:line="240" w:lineRule="auto"/>
@@ -2362,7 +2241,7 @@
     </w:p>
     <w:p/>
   </w:endnote>
-  <w:endnote w:type="continuationSeparator" w:id="0">
+  <w:endnote w:type="continuationSeparator" w:id="1">
     <w:p>
       <w:pPr>
         <w:spacing w:before="0" w:line="240" w:lineRule="auto"/>
@@ -2377,7 +2256,7 @@
 </file>
 
 <file path=word/footer1.xml><?xml version="1.0" encoding="utf-8"?>
-<w:ftr xmlns:wpc="http://schemas.microsoft.com/office/word/2010/wordprocessingCanvas" xmlns:mc="http://schemas.openxmlformats.org/markup-compatibility/2006" xmlns:o="urn:schemas-microsoft-com:office:office" xmlns:r="http://schemas.openxmlformats.org/officeDocument/2006/relationships" xmlns:m="http://schemas.openxmlformats.org/officeDocument/2006/math" xmlns:v="urn:schemas-microsoft-com:vml" xmlns:wp14="http://schemas.microsoft.com/office/word/2010/wordprocessingDrawing" xmlns:wp="http://schemas.openxmlformats.org/drawingml/2006/wordprocessingDrawing" xmlns:w10="urn:schemas-microsoft-com:office:word" xmlns:w="http://schemas.openxmlformats.org/wordprocessingml/2006/main" xmlns:w14="http://schemas.microsoft.com/office/word/2010/wordml" xmlns:w15="http://schemas.microsoft.com/office/word/2012/wordml" xmlns:wpg="http://schemas.microsoft.com/office/word/2010/wordprocessingGroup" xmlns:wpi="http://schemas.microsoft.com/office/word/2010/wordprocessingInk" xmlns:wne="http://schemas.microsoft.com/office/word/2006/wordml" xmlns:wps="http://schemas.microsoft.com/office/word/2010/wordprocessingShape" mc:Ignorable="w14 w15 wp14">
+<w:ftr xmlns:ve="http://schemas.openxmlformats.org/markup-compatibility/2006" xmlns:o="urn:schemas-microsoft-com:office:office" xmlns:r="http://schemas.openxmlformats.org/officeDocument/2006/relationships" xmlns:m="http://schemas.openxmlformats.org/officeDocument/2006/math" xmlns:v="urn:schemas-microsoft-com:vml" xmlns:wp="http://schemas.openxmlformats.org/drawingml/2006/wordprocessingDrawing" xmlns:w10="urn:schemas-microsoft-com:office:word" xmlns:w="http://schemas.openxmlformats.org/wordprocessingml/2006/main" xmlns:wne="http://schemas.microsoft.com/office/word/2006/wordml">
   <w:p>
     <w:pPr>
       <w:tabs>
@@ -2394,7 +2273,6 @@
         <w:dataBinding w:prefixMappings="xmlns:ns0='http://schemas.openxmlformats.org/officeDocument/2006/extended-properties' " w:xpath="/ns0:Properties[1]/ns0:Company[1]" w:storeItemID="{6668398D-A668-4E3E-A5EB-62B293D839F1}"/>
         <w:text/>
       </w:sdtPr>
-      <w:sdtEndPr/>
       <w:sdtContent>
         <w:r>
           <w:rPr>
@@ -2429,7 +2307,6 @@
           <w:docPartUnique/>
         </w:docPartObj>
       </w:sdtPr>
-      <w:sdtEndPr/>
       <w:sdtContent>
         <w:r>
           <w:tab/>
@@ -2512,7 +2389,7 @@
             <w:rFonts w:asciiTheme="majorHAnsi" w:hAnsiTheme="majorHAnsi" w:cstheme="majorHAnsi"/>
             <w:noProof/>
           </w:rPr>
-          <w:t>8</w:t>
+          <w:t>7</w:t>
         </w:r>
         <w:r>
           <w:rPr>
@@ -2536,8 +2413,8 @@
 </file>
 
 <file path=word/footnotes.xml><?xml version="1.0" encoding="utf-8"?>
-<w:footnotes xmlns:wpc="http://schemas.microsoft.com/office/word/2010/wordprocessingCanvas" xmlns:mc="http://schemas.openxmlformats.org/markup-compatibility/2006" xmlns:o="urn:schemas-microsoft-com:office:office" xmlns:r="http://schemas.openxmlformats.org/officeDocument/2006/relationships" xmlns:m="http://schemas.openxmlformats.org/officeDocument/2006/math" xmlns:v="urn:schemas-microsoft-com:vml" xmlns:wp14="http://schemas.microsoft.com/office/word/2010/wordprocessingDrawing" xmlns:wp="http://schemas.openxmlformats.org/drawingml/2006/wordprocessingDrawing" xmlns:w10="urn:schemas-microsoft-com:office:word" xmlns:w="http://schemas.openxmlformats.org/wordprocessingml/2006/main" xmlns:w14="http://schemas.microsoft.com/office/word/2010/wordml" xmlns:w15="http://schemas.microsoft.com/office/word/2012/wordml" xmlns:wpg="http://schemas.microsoft.com/office/word/2010/wordprocessingGroup" xmlns:wpi="http://schemas.microsoft.com/office/word/2010/wordprocessingInk" xmlns:wne="http://schemas.microsoft.com/office/word/2006/wordml" xmlns:wps="http://schemas.microsoft.com/office/word/2010/wordprocessingShape" mc:Ignorable="w14 w15 wp14">
-  <w:footnote w:type="separator" w:id="-1">
+<w:footnotes xmlns:ve="http://schemas.openxmlformats.org/markup-compatibility/2006" xmlns:o="urn:schemas-microsoft-com:office:office" xmlns:r="http://schemas.openxmlformats.org/officeDocument/2006/relationships" xmlns:m="http://schemas.openxmlformats.org/officeDocument/2006/math" xmlns:v="urn:schemas-microsoft-com:vml" xmlns:wp="http://schemas.openxmlformats.org/drawingml/2006/wordprocessingDrawing" xmlns:w10="urn:schemas-microsoft-com:office:word" xmlns:w="http://schemas.openxmlformats.org/wordprocessingml/2006/main" xmlns:wne="http://schemas.microsoft.com/office/word/2006/wordml">
+  <w:footnote w:type="separator" w:id="0">
     <w:p>
       <w:pPr>
         <w:spacing w:before="0" w:line="240" w:lineRule="auto"/>
@@ -2548,7 +2425,7 @@
     </w:p>
     <w:p/>
   </w:footnote>
-  <w:footnote w:type="continuationSeparator" w:id="0">
+  <w:footnote w:type="continuationSeparator" w:id="1">
     <w:p>
       <w:pPr>
         <w:spacing w:before="0" w:line="240" w:lineRule="auto"/>
@@ -2563,7 +2440,7 @@
 </file>
 
 <file path=word/header1.xml><?xml version="1.0" encoding="utf-8"?>
-<w:hdr xmlns:wpc="http://schemas.microsoft.com/office/word/2010/wordprocessingCanvas" xmlns:mc="http://schemas.openxmlformats.org/markup-compatibility/2006" xmlns:o="urn:schemas-microsoft-com:office:office" xmlns:r="http://schemas.openxmlformats.org/officeDocument/2006/relationships" xmlns:m="http://schemas.openxmlformats.org/officeDocument/2006/math" xmlns:v="urn:schemas-microsoft-com:vml" xmlns:wp14="http://schemas.microsoft.com/office/word/2010/wordprocessingDrawing" xmlns:wp="http://schemas.openxmlformats.org/drawingml/2006/wordprocessingDrawing" xmlns:w10="urn:schemas-microsoft-com:office:word" xmlns:w="http://schemas.openxmlformats.org/wordprocessingml/2006/main" xmlns:w14="http://schemas.microsoft.com/office/word/2010/wordml" xmlns:w15="http://schemas.microsoft.com/office/word/2012/wordml" xmlns:wpg="http://schemas.microsoft.com/office/word/2010/wordprocessingGroup" xmlns:wpi="http://schemas.microsoft.com/office/word/2010/wordprocessingInk" xmlns:wne="http://schemas.microsoft.com/office/word/2006/wordml" xmlns:wps="http://schemas.microsoft.com/office/word/2010/wordprocessingShape" mc:Ignorable="w14 w15 wp14">
+<w:hdr xmlns:ve="http://schemas.openxmlformats.org/markup-compatibility/2006" xmlns:o="urn:schemas-microsoft-com:office:office" xmlns:r="http://schemas.openxmlformats.org/officeDocument/2006/relationships" xmlns:m="http://schemas.openxmlformats.org/officeDocument/2006/math" xmlns:v="urn:schemas-microsoft-com:vml" xmlns:wp="http://schemas.openxmlformats.org/drawingml/2006/wordprocessingDrawing" xmlns:w10="urn:schemas-microsoft-com:office:word" xmlns:w="http://schemas.openxmlformats.org/wordprocessingml/2006/main" xmlns:wne="http://schemas.microsoft.com/office/word/2006/wordml">
   <w:sdt>
     <w:sdtPr>
       <w:rPr>
@@ -2574,7 +2451,6 @@
       <w:dataBinding w:prefixMappings="xmlns:ns0='http://schemas.openxmlformats.org/package/2006/metadata/core-properties' xmlns:ns1='http://purl.org/dc/elements/1.1/'" w:xpath="/ns0:coreProperties[1]/ns1:title[1]" w:storeItemID="{6C3C8BC8-F283-45AE-878A-BAB7291924A1}"/>
       <w:text/>
     </w:sdtPr>
-    <w:sdtEndPr/>
     <w:sdtContent>
       <w:p>
         <w:pPr>
@@ -2636,7 +2512,6 @@
         <w:dataBinding w:prefixMappings="xmlns:ns0='http://schemas.openxmlformats.org/package/2006/metadata/core-properties' xmlns:ns1='http://purl.org/dc/elements/1.1/'" w:xpath="/ns0:coreProperties[1]/ns1:subject[1]" w:storeItemID="{6C3C8BC8-F283-45AE-878A-BAB7291924A1}"/>
         <w:text/>
       </w:sdtPr>
-      <w:sdtEndPr/>
       <w:sdtContent>
         <w:r>
           <w:rPr>
@@ -2659,8 +2534,8 @@
 </file>
 
 <file path=word/numbering.xml><?xml version="1.0" encoding="utf-8"?>
-<w:numbering xmlns:wpc="http://schemas.microsoft.com/office/word/2010/wordprocessingCanvas" xmlns:mc="http://schemas.openxmlformats.org/markup-compatibility/2006" xmlns:o="urn:schemas-microsoft-com:office:office" xmlns:r="http://schemas.openxmlformats.org/officeDocument/2006/relationships" xmlns:m="http://schemas.openxmlformats.org/officeDocument/2006/math" xmlns:v="urn:schemas-microsoft-com:vml" xmlns:wp14="http://schemas.microsoft.com/office/word/2010/wordprocessingDrawing" xmlns:wp="http://schemas.openxmlformats.org/drawingml/2006/wordprocessingDrawing" xmlns:w10="urn:schemas-microsoft-com:office:word" xmlns:w="http://schemas.openxmlformats.org/wordprocessingml/2006/main" xmlns:w14="http://schemas.microsoft.com/office/word/2010/wordml" xmlns:w15="http://schemas.microsoft.com/office/word/2012/wordml" xmlns:wpg="http://schemas.microsoft.com/office/word/2010/wordprocessingGroup" xmlns:wpi="http://schemas.microsoft.com/office/word/2010/wordprocessingInk" xmlns:wne="http://schemas.microsoft.com/office/word/2006/wordml" xmlns:wps="http://schemas.microsoft.com/office/word/2010/wordprocessingShape" mc:Ignorable="w14 w15 wp14">
-  <w:abstractNum w:abstractNumId="0" w15:restartNumberingAfterBreak="0">
+<w:numbering xmlns:ve="http://schemas.openxmlformats.org/markup-compatibility/2006" xmlns:o="urn:schemas-microsoft-com:office:office" xmlns:r="http://schemas.openxmlformats.org/officeDocument/2006/relationships" xmlns:m="http://schemas.openxmlformats.org/officeDocument/2006/math" xmlns:v="urn:schemas-microsoft-com:vml" xmlns:wp="http://schemas.openxmlformats.org/drawingml/2006/wordprocessingDrawing" xmlns:w10="urn:schemas-microsoft-com:office:word" xmlns:w="http://schemas.openxmlformats.org/wordprocessingml/2006/main" xmlns:wne="http://schemas.microsoft.com/office/word/2006/wordml">
+  <w:abstractNum w:abstractNumId="0">
     <w:nsid w:val="00000003"/>
     <w:multiLevelType w:val="multilevel"/>
     <w:tmpl w:val="00000003"/>
@@ -2818,7 +2693,7 @@
       </w:rPr>
     </w:lvl>
   </w:abstractNum>
-  <w:abstractNum w:abstractNumId="1" w15:restartNumberingAfterBreak="0">
+  <w:abstractNum w:abstractNumId="1">
     <w:nsid w:val="00000004"/>
     <w:multiLevelType w:val="multilevel"/>
     <w:tmpl w:val="796A7516"/>
@@ -2976,7 +2851,7 @@
       </w:rPr>
     </w:lvl>
   </w:abstractNum>
-  <w:abstractNum w:abstractNumId="2" w15:restartNumberingAfterBreak="0">
+  <w:abstractNum w:abstractNumId="2">
     <w:nsid w:val="00000005"/>
     <w:multiLevelType w:val="multilevel"/>
     <w:tmpl w:val="00000005"/>
@@ -3134,7 +3009,7 @@
       </w:rPr>
     </w:lvl>
   </w:abstractNum>
-  <w:abstractNum w:abstractNumId="3" w15:restartNumberingAfterBreak="0">
+  <w:abstractNum w:abstractNumId="3">
     <w:nsid w:val="00000006"/>
     <w:multiLevelType w:val="multilevel"/>
     <w:tmpl w:val="00000006"/>
@@ -3292,7 +3167,7 @@
       </w:rPr>
     </w:lvl>
   </w:abstractNum>
-  <w:abstractNum w:abstractNumId="4" w15:restartNumberingAfterBreak="0">
+  <w:abstractNum w:abstractNumId="4">
     <w:nsid w:val="11EC450D"/>
     <w:multiLevelType w:val="hybridMultilevel"/>
     <w:tmpl w:val="8D1847A2"/>
@@ -3405,7 +3280,7 @@
       </w:rPr>
     </w:lvl>
   </w:abstractNum>
-  <w:abstractNum w:abstractNumId="5" w15:restartNumberingAfterBreak="0">
+  <w:abstractNum w:abstractNumId="5">
     <w:nsid w:val="255F5799"/>
     <w:multiLevelType w:val="hybridMultilevel"/>
     <w:tmpl w:val="B8F40458"/>
@@ -3491,7 +3366,185 @@
       </w:pPr>
     </w:lvl>
   </w:abstractNum>
-  <w:abstractNum w:abstractNumId="6" w15:restartNumberingAfterBreak="0">
+  <w:abstractNum w:abstractNumId="6">
+    <w:nsid w:val="35BC1C7C"/>
+    <w:multiLevelType w:val="hybridMultilevel"/>
+    <w:tmpl w:val="7B9C8280"/>
+    <w:lvl w:ilvl="0" w:tplc="2C0A000F">
+      <w:start w:val="1"/>
+      <w:numFmt w:val="decimal"/>
+      <w:lvlText w:val="%1."/>
+      <w:lvlJc w:val="left"/>
+      <w:pPr>
+        <w:ind w:left="720" w:hanging="360"/>
+      </w:pPr>
+      <w:rPr>
+        <w:rFonts w:hint="default"/>
+      </w:rPr>
+    </w:lvl>
+    <w:lvl w:ilvl="1" w:tplc="2C0A0019" w:tentative="1">
+      <w:start w:val="1"/>
+      <w:numFmt w:val="lowerLetter"/>
+      <w:lvlText w:val="%2."/>
+      <w:lvlJc w:val="left"/>
+      <w:pPr>
+        <w:ind w:left="1440" w:hanging="360"/>
+      </w:pPr>
+    </w:lvl>
+    <w:lvl w:ilvl="2" w:tplc="2C0A001B" w:tentative="1">
+      <w:start w:val="1"/>
+      <w:numFmt w:val="lowerRoman"/>
+      <w:lvlText w:val="%3."/>
+      <w:lvlJc w:val="right"/>
+      <w:pPr>
+        <w:ind w:left="2160" w:hanging="180"/>
+      </w:pPr>
+    </w:lvl>
+    <w:lvl w:ilvl="3" w:tplc="2C0A000F" w:tentative="1">
+      <w:start w:val="1"/>
+      <w:numFmt w:val="decimal"/>
+      <w:lvlText w:val="%4."/>
+      <w:lvlJc w:val="left"/>
+      <w:pPr>
+        <w:ind w:left="2880" w:hanging="360"/>
+      </w:pPr>
+    </w:lvl>
+    <w:lvl w:ilvl="4" w:tplc="2C0A0019" w:tentative="1">
+      <w:start w:val="1"/>
+      <w:numFmt w:val="lowerLetter"/>
+      <w:lvlText w:val="%5."/>
+      <w:lvlJc w:val="left"/>
+      <w:pPr>
+        <w:ind w:left="3600" w:hanging="360"/>
+      </w:pPr>
+    </w:lvl>
+    <w:lvl w:ilvl="5" w:tplc="2C0A001B" w:tentative="1">
+      <w:start w:val="1"/>
+      <w:numFmt w:val="lowerRoman"/>
+      <w:lvlText w:val="%6."/>
+      <w:lvlJc w:val="right"/>
+      <w:pPr>
+        <w:ind w:left="4320" w:hanging="180"/>
+      </w:pPr>
+    </w:lvl>
+    <w:lvl w:ilvl="6" w:tplc="2C0A000F" w:tentative="1">
+      <w:start w:val="1"/>
+      <w:numFmt w:val="decimal"/>
+      <w:lvlText w:val="%7."/>
+      <w:lvlJc w:val="left"/>
+      <w:pPr>
+        <w:ind w:left="5040" w:hanging="360"/>
+      </w:pPr>
+    </w:lvl>
+    <w:lvl w:ilvl="7" w:tplc="2C0A0019" w:tentative="1">
+      <w:start w:val="1"/>
+      <w:numFmt w:val="lowerLetter"/>
+      <w:lvlText w:val="%8."/>
+      <w:lvlJc w:val="left"/>
+      <w:pPr>
+        <w:ind w:left="5760" w:hanging="360"/>
+      </w:pPr>
+    </w:lvl>
+    <w:lvl w:ilvl="8" w:tplc="2C0A001B" w:tentative="1">
+      <w:start w:val="1"/>
+      <w:numFmt w:val="lowerRoman"/>
+      <w:lvlText w:val="%9."/>
+      <w:lvlJc w:val="right"/>
+      <w:pPr>
+        <w:ind w:left="6480" w:hanging="180"/>
+      </w:pPr>
+    </w:lvl>
+  </w:abstractNum>
+  <w:abstractNum w:abstractNumId="7">
+    <w:nsid w:val="46D8145F"/>
+    <w:multiLevelType w:val="hybridMultilevel"/>
+    <w:tmpl w:val="7B9C8280"/>
+    <w:lvl w:ilvl="0" w:tplc="2C0A000F">
+      <w:start w:val="1"/>
+      <w:numFmt w:val="decimal"/>
+      <w:lvlText w:val="%1."/>
+      <w:lvlJc w:val="left"/>
+      <w:pPr>
+        <w:ind w:left="720" w:hanging="360"/>
+      </w:pPr>
+      <w:rPr>
+        <w:rFonts w:hint="default"/>
+      </w:rPr>
+    </w:lvl>
+    <w:lvl w:ilvl="1" w:tplc="2C0A0019" w:tentative="1">
+      <w:start w:val="1"/>
+      <w:numFmt w:val="lowerLetter"/>
+      <w:lvlText w:val="%2."/>
+      <w:lvlJc w:val="left"/>
+      <w:pPr>
+        <w:ind w:left="1440" w:hanging="360"/>
+      </w:pPr>
+    </w:lvl>
+    <w:lvl w:ilvl="2" w:tplc="2C0A001B" w:tentative="1">
+      <w:start w:val="1"/>
+      <w:numFmt w:val="lowerRoman"/>
+      <w:lvlText w:val="%3."/>
+      <w:lvlJc w:val="right"/>
+      <w:pPr>
+        <w:ind w:left="2160" w:hanging="180"/>
+      </w:pPr>
+    </w:lvl>
+    <w:lvl w:ilvl="3" w:tplc="2C0A000F" w:tentative="1">
+      <w:start w:val="1"/>
+      <w:numFmt w:val="decimal"/>
+      <w:lvlText w:val="%4."/>
+      <w:lvlJc w:val="left"/>
+      <w:pPr>
+        <w:ind w:left="2880" w:hanging="360"/>
+      </w:pPr>
+    </w:lvl>
+    <w:lvl w:ilvl="4" w:tplc="2C0A0019" w:tentative="1">
+      <w:start w:val="1"/>
+      <w:numFmt w:val="lowerLetter"/>
+      <w:lvlText w:val="%5."/>
+      <w:lvlJc w:val="left"/>
+      <w:pPr>
+        <w:ind w:left="3600" w:hanging="360"/>
+      </w:pPr>
+    </w:lvl>
+    <w:lvl w:ilvl="5" w:tplc="2C0A001B" w:tentative="1">
+      <w:start w:val="1"/>
+      <w:numFmt w:val="lowerRoman"/>
+      <w:lvlText w:val="%6."/>
+      <w:lvlJc w:val="right"/>
+      <w:pPr>
+        <w:ind w:left="4320" w:hanging="180"/>
+      </w:pPr>
+    </w:lvl>
+    <w:lvl w:ilvl="6" w:tplc="2C0A000F" w:tentative="1">
+      <w:start w:val="1"/>
+      <w:numFmt w:val="decimal"/>
+      <w:lvlText w:val="%7."/>
+      <w:lvlJc w:val="left"/>
+      <w:pPr>
+        <w:ind w:left="5040" w:hanging="360"/>
+      </w:pPr>
+    </w:lvl>
+    <w:lvl w:ilvl="7" w:tplc="2C0A0019" w:tentative="1">
+      <w:start w:val="1"/>
+      <w:numFmt w:val="lowerLetter"/>
+      <w:lvlText w:val="%8."/>
+      <w:lvlJc w:val="left"/>
+      <w:pPr>
+        <w:ind w:left="5760" w:hanging="360"/>
+      </w:pPr>
+    </w:lvl>
+    <w:lvl w:ilvl="8" w:tplc="2C0A001B" w:tentative="1">
+      <w:start w:val="1"/>
+      <w:numFmt w:val="lowerRoman"/>
+      <w:lvlText w:val="%9."/>
+      <w:lvlJc w:val="right"/>
+      <w:pPr>
+        <w:ind w:left="6480" w:hanging="180"/>
+      </w:pPr>
+    </w:lvl>
+  </w:abstractNum>
+  <w:abstractNum w:abstractNumId="8">
     <w:nsid w:val="487036EC"/>
     <w:multiLevelType w:val="hybridMultilevel"/>
     <w:tmpl w:val="BDFE724A"/>
@@ -3577,7 +3630,7 @@
       </w:pPr>
     </w:lvl>
   </w:abstractNum>
-  <w:abstractNum w:abstractNumId="7" w15:restartNumberingAfterBreak="0">
+  <w:abstractNum w:abstractNumId="9">
     <w:nsid w:val="52D90BB8"/>
     <w:multiLevelType w:val="hybridMultilevel"/>
     <w:tmpl w:val="1D2461DE"/>
@@ -3691,7 +3744,7 @@
       </w:rPr>
     </w:lvl>
   </w:abstractNum>
-  <w:abstractNum w:abstractNumId="8" w15:restartNumberingAfterBreak="0">
+  <w:abstractNum w:abstractNumId="10">
     <w:nsid w:val="708E589C"/>
     <w:multiLevelType w:val="multilevel"/>
     <w:tmpl w:val="381042DE"/>
@@ -3831,7 +3884,7 @@
       </w:rPr>
     </w:lvl>
   </w:abstractNum>
-  <w:abstractNum w:abstractNumId="9" w15:restartNumberingAfterBreak="0">
+  <w:abstractNum w:abstractNumId="11">
     <w:nsid w:val="7DD64906"/>
     <w:multiLevelType w:val="hybridMultilevel"/>
     <w:tmpl w:val="795E7434"/>
@@ -3949,13 +4002,13 @@
     <w:abstractNumId w:val="5"/>
   </w:num>
   <w:num w:numId="2">
-    <w:abstractNumId w:val="6"/>
+    <w:abstractNumId w:val="8"/>
   </w:num>
   <w:num w:numId="3">
-    <w:abstractNumId w:val="6"/>
+    <w:abstractNumId w:val="8"/>
   </w:num>
   <w:num w:numId="4">
-    <w:abstractNumId w:val="6"/>
+    <w:abstractNumId w:val="8"/>
   </w:num>
   <w:num w:numId="5">
     <w:abstractNumId w:val="1"/>
@@ -3970,22 +4023,28 @@
     <w:abstractNumId w:val="0"/>
   </w:num>
   <w:num w:numId="9">
-    <w:abstractNumId w:val="8"/>
+    <w:abstractNumId w:val="10"/>
   </w:num>
   <w:num w:numId="10">
-    <w:abstractNumId w:val="9"/>
+    <w:abstractNumId w:val="11"/>
   </w:num>
   <w:num w:numId="11">
     <w:abstractNumId w:val="4"/>
   </w:num>
   <w:num w:numId="12">
+    <w:abstractNumId w:val="9"/>
+  </w:num>
+  <w:num w:numId="13">
     <w:abstractNumId w:val="7"/>
+  </w:num>
+  <w:num w:numId="14">
+    <w:abstractNumId w:val="6"/>
   </w:num>
 </w:numbering>
 </file>
 
 <file path=word/styles.xml><?xml version="1.0" encoding="utf-8"?>
-<w:styles xmlns:mc="http://schemas.openxmlformats.org/markup-compatibility/2006" xmlns:r="http://schemas.openxmlformats.org/officeDocument/2006/relationships" xmlns:w="http://schemas.openxmlformats.org/wordprocessingml/2006/main" xmlns:w14="http://schemas.microsoft.com/office/word/2010/wordml" xmlns:w15="http://schemas.microsoft.com/office/word/2012/wordml" mc:Ignorable="w14 w15">
+<w:styles xmlns:r="http://schemas.openxmlformats.org/officeDocument/2006/relationships" xmlns:w="http://schemas.openxmlformats.org/wordprocessingml/2006/main">
   <w:docDefaults>
     <w:rPrDefault>
       <w:rPr>
@@ -4002,378 +4061,145 @@
       </w:pPr>
     </w:pPrDefault>
   </w:docDefaults>
-  <w:latentStyles w:defLockedState="0" w:defUIPriority="99" w:defSemiHidden="0" w:defUnhideWhenUsed="0" w:defQFormat="0" w:count="371">
-    <w:lsdException w:name="Normal" w:uiPriority="0" w:qFormat="1"/>
-    <w:lsdException w:name="heading 1" w:uiPriority="0" w:qFormat="1"/>
-    <w:lsdException w:name="heading 2" w:semiHidden="1" w:uiPriority="0" w:unhideWhenUsed="1" w:qFormat="1"/>
-    <w:lsdException w:name="heading 3" w:semiHidden="1" w:uiPriority="9" w:unhideWhenUsed="1" w:qFormat="1"/>
-    <w:lsdException w:name="heading 4" w:semiHidden="1" w:uiPriority="9" w:unhideWhenUsed="1" w:qFormat="1"/>
-    <w:lsdException w:name="heading 5" w:semiHidden="1" w:uiPriority="9" w:unhideWhenUsed="1" w:qFormat="1"/>
-    <w:lsdException w:name="heading 6" w:semiHidden="1" w:uiPriority="9" w:unhideWhenUsed="1" w:qFormat="1"/>
-    <w:lsdException w:name="heading 7" w:semiHidden="1" w:uiPriority="9" w:unhideWhenUsed="1" w:qFormat="1"/>
-    <w:lsdException w:name="heading 8" w:semiHidden="1" w:uiPriority="9" w:unhideWhenUsed="1" w:qFormat="1"/>
-    <w:lsdException w:name="heading 9" w:semiHidden="1" w:uiPriority="9" w:unhideWhenUsed="1" w:qFormat="1"/>
-    <w:lsdException w:name="index 1" w:semiHidden="1" w:unhideWhenUsed="1"/>
-    <w:lsdException w:name="index 2" w:semiHidden="1" w:unhideWhenUsed="1"/>
-    <w:lsdException w:name="index 3" w:semiHidden="1" w:unhideWhenUsed="1"/>
-    <w:lsdException w:name="index 4" w:semiHidden="1" w:unhideWhenUsed="1"/>
-    <w:lsdException w:name="index 5" w:semiHidden="1" w:unhideWhenUsed="1"/>
-    <w:lsdException w:name="index 6" w:semiHidden="1" w:unhideWhenUsed="1"/>
-    <w:lsdException w:name="index 7" w:semiHidden="1" w:unhideWhenUsed="1"/>
-    <w:lsdException w:name="index 8" w:semiHidden="1" w:unhideWhenUsed="1"/>
-    <w:lsdException w:name="index 9" w:semiHidden="1" w:unhideWhenUsed="1"/>
-    <w:lsdException w:name="toc 1" w:semiHidden="1" w:uiPriority="39" w:unhideWhenUsed="1" w:qFormat="1"/>
-    <w:lsdException w:name="toc 2" w:semiHidden="1" w:uiPriority="39" w:unhideWhenUsed="1" w:qFormat="1"/>
-    <w:lsdException w:name="toc 3" w:semiHidden="1" w:uiPriority="39" w:unhideWhenUsed="1" w:qFormat="1"/>
-    <w:lsdException w:name="toc 4" w:semiHidden="1" w:uiPriority="39" w:unhideWhenUsed="1"/>
-    <w:lsdException w:name="toc 5" w:semiHidden="1" w:uiPriority="39" w:unhideWhenUsed="1"/>
-    <w:lsdException w:name="toc 6" w:semiHidden="1" w:uiPriority="39" w:unhideWhenUsed="1"/>
-    <w:lsdException w:name="toc 7" w:semiHidden="1" w:uiPriority="39" w:unhideWhenUsed="1"/>
-    <w:lsdException w:name="toc 8" w:semiHidden="1" w:uiPriority="39" w:unhideWhenUsed="1"/>
-    <w:lsdException w:name="toc 9" w:semiHidden="1" w:uiPriority="39" w:unhideWhenUsed="1"/>
-    <w:lsdException w:name="Normal Indent" w:semiHidden="1" w:unhideWhenUsed="1"/>
-    <w:lsdException w:name="footnote text" w:semiHidden="1" w:unhideWhenUsed="1"/>
-    <w:lsdException w:name="annotation text" w:semiHidden="1" w:unhideWhenUsed="1"/>
-    <w:lsdException w:name="header" w:semiHidden="1" w:unhideWhenUsed="1"/>
-    <w:lsdException w:name="footer" w:semiHidden="1" w:unhideWhenUsed="1"/>
-    <w:lsdException w:name="index heading" w:semiHidden="1" w:unhideWhenUsed="1"/>
-    <w:lsdException w:name="caption" w:semiHidden="1" w:uiPriority="35" w:unhideWhenUsed="1" w:qFormat="1"/>
-    <w:lsdException w:name="table of figures" w:semiHidden="1" w:unhideWhenUsed="1"/>
-    <w:lsdException w:name="envelope address" w:semiHidden="1" w:unhideWhenUsed="1"/>
-    <w:lsdException w:name="envelope return" w:semiHidden="1" w:unhideWhenUsed="1"/>
-    <w:lsdException w:name="footnote reference" w:semiHidden="1" w:unhideWhenUsed="1"/>
-    <w:lsdException w:name="annotation reference" w:semiHidden="1" w:unhideWhenUsed="1"/>
-    <w:lsdException w:name="line number" w:semiHidden="1" w:unhideWhenUsed="1"/>
-    <w:lsdException w:name="page number" w:semiHidden="1" w:unhideWhenUsed="1"/>
-    <w:lsdException w:name="endnote reference" w:semiHidden="1" w:unhideWhenUsed="1"/>
-    <w:lsdException w:name="endnote text" w:semiHidden="1" w:unhideWhenUsed="1"/>
-    <w:lsdException w:name="table of authorities" w:semiHidden="1" w:unhideWhenUsed="1"/>
-    <w:lsdException w:name="macro" w:semiHidden="1" w:unhideWhenUsed="1"/>
-    <w:lsdException w:name="toa heading" w:semiHidden="1" w:unhideWhenUsed="1"/>
-    <w:lsdException w:name="List" w:semiHidden="1" w:unhideWhenUsed="1"/>
-    <w:lsdException w:name="List Bullet" w:semiHidden="1" w:unhideWhenUsed="1"/>
-    <w:lsdException w:name="List Number" w:semiHidden="1" w:unhideWhenUsed="1"/>
-    <w:lsdException w:name="List 2" w:semiHidden="1" w:unhideWhenUsed="1"/>
-    <w:lsdException w:name="List 3" w:semiHidden="1" w:unhideWhenUsed="1"/>
-    <w:lsdException w:name="List 4" w:semiHidden="1" w:unhideWhenUsed="1"/>
-    <w:lsdException w:name="List 5" w:semiHidden="1" w:unhideWhenUsed="1"/>
-    <w:lsdException w:name="List Bullet 2" w:semiHidden="1" w:unhideWhenUsed="1"/>
-    <w:lsdException w:name="List Bullet 3" w:semiHidden="1" w:unhideWhenUsed="1"/>
-    <w:lsdException w:name="List Bullet 4" w:semiHidden="1" w:unhideWhenUsed="1"/>
-    <w:lsdException w:name="List Bullet 5" w:semiHidden="1" w:unhideWhenUsed="1"/>
-    <w:lsdException w:name="List Number 2" w:semiHidden="1" w:unhideWhenUsed="1"/>
-    <w:lsdException w:name="List Number 3" w:semiHidden="1" w:unhideWhenUsed="1"/>
-    <w:lsdException w:name="List Number 4" w:semiHidden="1" w:unhideWhenUsed="1"/>
-    <w:lsdException w:name="List Number 5" w:semiHidden="1" w:unhideWhenUsed="1"/>
-    <w:lsdException w:name="Title" w:uiPriority="10" w:qFormat="1"/>
-    <w:lsdException w:name="Closing" w:semiHidden="1" w:unhideWhenUsed="1"/>
-    <w:lsdException w:name="Signature" w:semiHidden="1" w:unhideWhenUsed="1"/>
-    <w:lsdException w:name="Default Paragraph Font" w:semiHidden="1" w:uiPriority="1" w:unhideWhenUsed="1"/>
-    <w:lsdException w:name="Body Text" w:semiHidden="1" w:uiPriority="0" w:unhideWhenUsed="1"/>
-    <w:lsdException w:name="Body Text Indent" w:semiHidden="1" w:unhideWhenUsed="1"/>
-    <w:lsdException w:name="List Continue" w:semiHidden="1" w:unhideWhenUsed="1"/>
-    <w:lsdException w:name="List Continue 2" w:semiHidden="1" w:unhideWhenUsed="1"/>
-    <w:lsdException w:name="List Continue 3" w:semiHidden="1" w:unhideWhenUsed="1"/>
-    <w:lsdException w:name="List Continue 4" w:semiHidden="1" w:unhideWhenUsed="1"/>
-    <w:lsdException w:name="List Continue 5" w:semiHidden="1" w:unhideWhenUsed="1"/>
-    <w:lsdException w:name="Message Header" w:semiHidden="1" w:unhideWhenUsed="1"/>
-    <w:lsdException w:name="Subtitle" w:uiPriority="11" w:qFormat="1"/>
-    <w:lsdException w:name="Salutation" w:semiHidden="1" w:unhideWhenUsed="1"/>
-    <w:lsdException w:name="Date" w:semiHidden="1" w:unhideWhenUsed="1"/>
-    <w:lsdException w:name="Body Text First Indent" w:semiHidden="1" w:unhideWhenUsed="1"/>
-    <w:lsdException w:name="Body Text First Indent 2" w:semiHidden="1" w:unhideWhenUsed="1"/>
-    <w:lsdException w:name="Note Heading" w:semiHidden="1" w:unhideWhenUsed="1"/>
-    <w:lsdException w:name="Body Text 2" w:semiHidden="1" w:unhideWhenUsed="1"/>
-    <w:lsdException w:name="Body Text 3" w:semiHidden="1" w:unhideWhenUsed="1"/>
-    <w:lsdException w:name="Body Text Indent 2" w:semiHidden="1" w:unhideWhenUsed="1"/>
-    <w:lsdException w:name="Body Text Indent 3" w:semiHidden="1" w:unhideWhenUsed="1"/>
-    <w:lsdException w:name="Block Text" w:semiHidden="1" w:unhideWhenUsed="1"/>
-    <w:lsdException w:name="Hyperlink" w:semiHidden="1" w:unhideWhenUsed="1"/>
-    <w:lsdException w:name="FollowedHyperlink" w:semiHidden="1" w:unhideWhenUsed="1"/>
-    <w:lsdException w:name="Strong" w:uiPriority="22" w:qFormat="1"/>
-    <w:lsdException w:name="Emphasis" w:uiPriority="20" w:qFormat="1"/>
-    <w:lsdException w:name="Document Map" w:semiHidden="1" w:unhideWhenUsed="1"/>
-    <w:lsdException w:name="Plain Text" w:semiHidden="1" w:unhideWhenUsed="1"/>
-    <w:lsdException w:name="E-mail Signature" w:semiHidden="1" w:unhideWhenUsed="1"/>
-    <w:lsdException w:name="HTML Top of Form" w:semiHidden="1" w:unhideWhenUsed="1"/>
-    <w:lsdException w:name="HTML Bottom of Form" w:semiHidden="1" w:unhideWhenUsed="1"/>
-    <w:lsdException w:name="Normal (Web)" w:semiHidden="1" w:unhideWhenUsed="1"/>
-    <w:lsdException w:name="HTML Acronym" w:semiHidden="1" w:unhideWhenUsed="1"/>
-    <w:lsdException w:name="HTML Address" w:semiHidden="1" w:unhideWhenUsed="1"/>
-    <w:lsdException w:name="HTML Cite" w:semiHidden="1" w:unhideWhenUsed="1"/>
-    <w:lsdException w:name="HTML Code" w:semiHidden="1" w:unhideWhenUsed="1"/>
-    <w:lsdException w:name="HTML Definition" w:semiHidden="1" w:unhideWhenUsed="1"/>
-    <w:lsdException w:name="HTML Keyboard" w:semiHidden="1" w:unhideWhenUsed="1"/>
-    <w:lsdException w:name="HTML Preformatted" w:semiHidden="1" w:unhideWhenUsed="1"/>
-    <w:lsdException w:name="HTML Sample" w:semiHidden="1" w:unhideWhenUsed="1"/>
-    <w:lsdException w:name="HTML Typewriter" w:semiHidden="1" w:unhideWhenUsed="1"/>
-    <w:lsdException w:name="HTML Variable" w:semiHidden="1" w:unhideWhenUsed="1"/>
-    <w:lsdException w:name="Normal Table" w:semiHidden="1" w:unhideWhenUsed="1"/>
-    <w:lsdException w:name="annotation subject" w:semiHidden="1" w:unhideWhenUsed="1"/>
-    <w:lsdException w:name="No List" w:semiHidden="1" w:unhideWhenUsed="1"/>
-    <w:lsdException w:name="Outline List 1" w:semiHidden="1" w:unhideWhenUsed="1"/>
-    <w:lsdException w:name="Outline List 2" w:semiHidden="1" w:unhideWhenUsed="1"/>
-    <w:lsdException w:name="Outline List 3" w:semiHidden="1" w:unhideWhenUsed="1"/>
-    <w:lsdException w:name="Table Simple 1" w:semiHidden="1" w:unhideWhenUsed="1"/>
-    <w:lsdException w:name="Table Simple 2" w:semiHidden="1" w:unhideWhenUsed="1"/>
-    <w:lsdException w:name="Table Simple 3" w:semiHidden="1" w:unhideWhenUsed="1"/>
-    <w:lsdException w:name="Table Classic 1" w:semiHidden="1" w:unhideWhenUsed="1"/>
-    <w:lsdException w:name="Table Classic 2" w:semiHidden="1" w:unhideWhenUsed="1"/>
-    <w:lsdException w:name="Table Classic 3" w:semiHidden="1" w:unhideWhenUsed="1"/>
-    <w:lsdException w:name="Table Classic 4" w:semiHidden="1" w:unhideWhenUsed="1"/>
-    <w:lsdException w:name="Table Colorful 1" w:semiHidden="1" w:unhideWhenUsed="1"/>
-    <w:lsdException w:name="Table Colorful 2" w:semiHidden="1" w:unhideWhenUsed="1"/>
-    <w:lsdException w:name="Table Colorful 3" w:semiHidden="1" w:unhideWhenUsed="1"/>
-    <w:lsdException w:name="Table Columns 1" w:semiHidden="1" w:unhideWhenUsed="1"/>
-    <w:lsdException w:name="Table Columns 2" w:semiHidden="1" w:unhideWhenUsed="1"/>
-    <w:lsdException w:name="Table Columns 3" w:semiHidden="1" w:unhideWhenUsed="1"/>
-    <w:lsdException w:name="Table Columns 4" w:semiHidden="1" w:unhideWhenUsed="1"/>
-    <w:lsdException w:name="Table Columns 5" w:semiHidden="1" w:unhideWhenUsed="1"/>
-    <w:lsdException w:name="Table Grid 1" w:semiHidden="1" w:unhideWhenUsed="1"/>
-    <w:lsdException w:name="Table Grid 2" w:semiHidden="1" w:unhideWhenUsed="1"/>
-    <w:lsdException w:name="Table Grid 3" w:semiHidden="1" w:unhideWhenUsed="1"/>
-    <w:lsdException w:name="Table Grid 4" w:semiHidden="1" w:unhideWhenUsed="1"/>
-    <w:lsdException w:name="Table Grid 5" w:semiHidden="1" w:unhideWhenUsed="1"/>
-    <w:lsdException w:name="Table Grid 6" w:semiHidden="1" w:unhideWhenUsed="1"/>
-    <w:lsdException w:name="Table Grid 7" w:semiHidden="1" w:unhideWhenUsed="1"/>
-    <w:lsdException w:name="Table Grid 8" w:semiHidden="1" w:unhideWhenUsed="1"/>
-    <w:lsdException w:name="Table List 1" w:semiHidden="1" w:unhideWhenUsed="1"/>
-    <w:lsdException w:name="Table List 2" w:semiHidden="1" w:unhideWhenUsed="1"/>
-    <w:lsdException w:name="Table List 3" w:semiHidden="1" w:unhideWhenUsed="1"/>
-    <w:lsdException w:name="Table List 4" w:semiHidden="1" w:unhideWhenUsed="1"/>
-    <w:lsdException w:name="Table List 5" w:semiHidden="1" w:unhideWhenUsed="1"/>
-    <w:lsdException w:name="Table List 6" w:semiHidden="1" w:unhideWhenUsed="1"/>
-    <w:lsdException w:name="Table List 7" w:semiHidden="1" w:unhideWhenUsed="1"/>
-    <w:lsdException w:name="Table List 8" w:semiHidden="1" w:unhideWhenUsed="1"/>
-    <w:lsdException w:name="Table 3D effects 1" w:semiHidden="1" w:unhideWhenUsed="1"/>
-    <w:lsdException w:name="Table 3D effects 2" w:semiHidden="1" w:unhideWhenUsed="1"/>
-    <w:lsdException w:name="Table 3D effects 3" w:semiHidden="1" w:unhideWhenUsed="1"/>
-    <w:lsdException w:name="Table Contemporary" w:semiHidden="1" w:unhideWhenUsed="1"/>
-    <w:lsdException w:name="Table Elegant" w:semiHidden="1" w:unhideWhenUsed="1"/>
-    <w:lsdException w:name="Table Professional" w:semiHidden="1" w:unhideWhenUsed="1"/>
-    <w:lsdException w:name="Table Subtle 1" w:semiHidden="1" w:unhideWhenUsed="1"/>
-    <w:lsdException w:name="Table Subtle 2" w:semiHidden="1" w:unhideWhenUsed="1"/>
-    <w:lsdException w:name="Table Web 1" w:semiHidden="1" w:unhideWhenUsed="1"/>
-    <w:lsdException w:name="Table Web 2" w:semiHidden="1" w:unhideWhenUsed="1"/>
-    <w:lsdException w:name="Table Web 3" w:semiHidden="1" w:unhideWhenUsed="1"/>
-    <w:lsdException w:name="Balloon Text" w:semiHidden="1" w:unhideWhenUsed="1"/>
-    <w:lsdException w:name="Table Grid" w:uiPriority="59"/>
-    <w:lsdException w:name="Table Theme" w:semiHidden="1" w:unhideWhenUsed="1"/>
-    <w:lsdException w:name="Placeholder Text" w:semiHidden="1"/>
-    <w:lsdException w:name="No Spacing" w:uiPriority="1" w:qFormat="1"/>
-    <w:lsdException w:name="Light Shading" w:uiPriority="60"/>
-    <w:lsdException w:name="Light List" w:uiPriority="61"/>
-    <w:lsdException w:name="Light Grid" w:uiPriority="62"/>
-    <w:lsdException w:name="Medium Shading 1" w:uiPriority="63"/>
-    <w:lsdException w:name="Medium Shading 2" w:uiPriority="64"/>
-    <w:lsdException w:name="Medium List 1" w:uiPriority="65"/>
-    <w:lsdException w:name="Medium List 2" w:uiPriority="66"/>
-    <w:lsdException w:name="Medium Grid 1" w:uiPriority="67"/>
-    <w:lsdException w:name="Medium Grid 2" w:uiPriority="68"/>
-    <w:lsdException w:name="Medium Grid 3" w:uiPriority="69"/>
-    <w:lsdException w:name="Dark List" w:uiPriority="70"/>
-    <w:lsdException w:name="Colorful Shading" w:uiPriority="71"/>
-    <w:lsdException w:name="Colorful List" w:uiPriority="72"/>
-    <w:lsdException w:name="Colorful Grid" w:uiPriority="73"/>
-    <w:lsdException w:name="Light Shading Accent 1" w:uiPriority="60"/>
-    <w:lsdException w:name="Light List Accent 1" w:uiPriority="61"/>
-    <w:lsdException w:name="Light Grid Accent 1" w:uiPriority="62"/>
-    <w:lsdException w:name="Medium Shading 1 Accent 1" w:uiPriority="63"/>
-    <w:lsdException w:name="Medium Shading 2 Accent 1" w:uiPriority="64"/>
-    <w:lsdException w:name="Medium List 1 Accent 1" w:uiPriority="65"/>
-    <w:lsdException w:name="Revision" w:semiHidden="1"/>
-    <w:lsdException w:name="List Paragraph" w:uiPriority="34" w:qFormat="1"/>
-    <w:lsdException w:name="Quote" w:uiPriority="29" w:qFormat="1"/>
-    <w:lsdException w:name="Intense Quote" w:uiPriority="30" w:qFormat="1"/>
-    <w:lsdException w:name="Medium List 2 Accent 1" w:uiPriority="66"/>
-    <w:lsdException w:name="Medium Grid 1 Accent 1" w:uiPriority="67"/>
-    <w:lsdException w:name="Medium Grid 2 Accent 1" w:uiPriority="68"/>
-    <w:lsdException w:name="Medium Grid 3 Accent 1" w:uiPriority="69"/>
-    <w:lsdException w:name="Dark List Accent 1" w:uiPriority="70"/>
-    <w:lsdException w:name="Colorful Shading Accent 1" w:uiPriority="71"/>
-    <w:lsdException w:name="Colorful List Accent 1" w:uiPriority="72"/>
-    <w:lsdException w:name="Colorful Grid Accent 1" w:uiPriority="73"/>
-    <w:lsdException w:name="Light Shading Accent 2" w:uiPriority="60"/>
-    <w:lsdException w:name="Light List Accent 2" w:uiPriority="61"/>
-    <w:lsdException w:name="Light Grid Accent 2" w:uiPriority="62"/>
-    <w:lsdException w:name="Medium Shading 1 Accent 2" w:uiPriority="63"/>
-    <w:lsdException w:name="Medium Shading 2 Accent 2" w:uiPriority="64"/>
-    <w:lsdException w:name="Medium List 1 Accent 2" w:uiPriority="65"/>
-    <w:lsdException w:name="Medium List 2 Accent 2" w:uiPriority="66"/>
-    <w:lsdException w:name="Medium Grid 1 Accent 2" w:uiPriority="67"/>
-    <w:lsdException w:name="Medium Grid 2 Accent 2" w:uiPriority="68"/>
-    <w:lsdException w:name="Medium Grid 3 Accent 2" w:uiPriority="69"/>
-    <w:lsdException w:name="Dark List Accent 2" w:uiPriority="70"/>
-    <w:lsdException w:name="Colorful Shading Accent 2" w:uiPriority="71"/>
-    <w:lsdException w:name="Colorful List Accent 2" w:uiPriority="72"/>
-    <w:lsdException w:name="Colorful Grid Accent 2" w:uiPriority="73"/>
-    <w:lsdException w:name="Light Shading Accent 3" w:uiPriority="60"/>
-    <w:lsdException w:name="Light List Accent 3" w:uiPriority="61"/>
-    <w:lsdException w:name="Light Grid Accent 3" w:uiPriority="62"/>
-    <w:lsdException w:name="Medium Shading 1 Accent 3" w:uiPriority="63"/>
-    <w:lsdException w:name="Medium Shading 2 Accent 3" w:uiPriority="64"/>
-    <w:lsdException w:name="Medium List 1 Accent 3" w:uiPriority="65"/>
-    <w:lsdException w:name="Medium List 2 Accent 3" w:uiPriority="66"/>
-    <w:lsdException w:name="Medium Grid 1 Accent 3" w:uiPriority="67"/>
-    <w:lsdException w:name="Medium Grid 2 Accent 3" w:uiPriority="68"/>
-    <w:lsdException w:name="Medium Grid 3 Accent 3" w:uiPriority="69"/>
-    <w:lsdException w:name="Dark List Accent 3" w:uiPriority="70"/>
-    <w:lsdException w:name="Colorful Shading Accent 3" w:uiPriority="71"/>
-    <w:lsdException w:name="Colorful List Accent 3" w:uiPriority="72"/>
-    <w:lsdException w:name="Colorful Grid Accent 3" w:uiPriority="73"/>
-    <w:lsdException w:name="Light Shading Accent 4" w:uiPriority="60"/>
-    <w:lsdException w:name="Light List Accent 4" w:uiPriority="61"/>
-    <w:lsdException w:name="Light Grid Accent 4" w:uiPriority="62"/>
-    <w:lsdException w:name="Medium Shading 1 Accent 4" w:uiPriority="63"/>
-    <w:lsdException w:name="Medium Shading 2 Accent 4" w:uiPriority="64"/>
-    <w:lsdException w:name="Medium List 1 Accent 4" w:uiPriority="65"/>
-    <w:lsdException w:name="Medium List 2 Accent 4" w:uiPriority="66"/>
-    <w:lsdException w:name="Medium Grid 1 Accent 4" w:uiPriority="67"/>
-    <w:lsdException w:name="Medium Grid 2 Accent 4" w:uiPriority="68"/>
-    <w:lsdException w:name="Medium Grid 3 Accent 4" w:uiPriority="69"/>
-    <w:lsdException w:name="Dark List Accent 4" w:uiPriority="70"/>
-    <w:lsdException w:name="Colorful Shading Accent 4" w:uiPriority="71"/>
-    <w:lsdException w:name="Colorful List Accent 4" w:uiPriority="72"/>
-    <w:lsdException w:name="Colorful Grid Accent 4" w:uiPriority="73"/>
-    <w:lsdException w:name="Light Shading Accent 5" w:uiPriority="60"/>
-    <w:lsdException w:name="Light List Accent 5" w:uiPriority="61"/>
-    <w:lsdException w:name="Light Grid Accent 5" w:uiPriority="62"/>
-    <w:lsdException w:name="Medium Shading 1 Accent 5" w:uiPriority="63"/>
-    <w:lsdException w:name="Medium Shading 2 Accent 5" w:uiPriority="64"/>
-    <w:lsdException w:name="Medium List 1 Accent 5" w:uiPriority="65"/>
-    <w:lsdException w:name="Medium List 2 Accent 5" w:uiPriority="66"/>
-    <w:lsdException w:name="Medium Grid 1 Accent 5" w:uiPriority="67"/>
-    <w:lsdException w:name="Medium Grid 2 Accent 5" w:uiPriority="68"/>
-    <w:lsdException w:name="Medium Grid 3 Accent 5" w:uiPriority="69"/>
-    <w:lsdException w:name="Dark List Accent 5" w:uiPriority="70"/>
-    <w:lsdException w:name="Colorful Shading Accent 5" w:uiPriority="71"/>
-    <w:lsdException w:name="Colorful List Accent 5" w:uiPriority="72"/>
-    <w:lsdException w:name="Colorful Grid Accent 5" w:uiPriority="73"/>
-    <w:lsdException w:name="Light Shading Accent 6" w:uiPriority="60"/>
-    <w:lsdException w:name="Light List Accent 6" w:uiPriority="61"/>
-    <w:lsdException w:name="Light Grid Accent 6" w:uiPriority="62"/>
-    <w:lsdException w:name="Medium Shading 1 Accent 6" w:uiPriority="63"/>
-    <w:lsdException w:name="Medium Shading 2 Accent 6" w:uiPriority="64"/>
-    <w:lsdException w:name="Medium List 1 Accent 6" w:uiPriority="65"/>
-    <w:lsdException w:name="Medium List 2 Accent 6" w:uiPriority="66"/>
-    <w:lsdException w:name="Medium Grid 1 Accent 6" w:uiPriority="67"/>
-    <w:lsdException w:name="Medium Grid 2 Accent 6" w:uiPriority="68"/>
-    <w:lsdException w:name="Medium Grid 3 Accent 6" w:uiPriority="69"/>
-    <w:lsdException w:name="Dark List Accent 6" w:uiPriority="70"/>
-    <w:lsdException w:name="Colorful Shading Accent 6" w:uiPriority="71"/>
-    <w:lsdException w:name="Colorful List Accent 6" w:uiPriority="72"/>
-    <w:lsdException w:name="Colorful Grid Accent 6" w:uiPriority="73"/>
-    <w:lsdException w:name="Subtle Emphasis" w:uiPriority="19" w:qFormat="1"/>
-    <w:lsdException w:name="Intense Emphasis" w:uiPriority="21" w:qFormat="1"/>
-    <w:lsdException w:name="Subtle Reference" w:uiPriority="31" w:qFormat="1"/>
-    <w:lsdException w:name="Intense Reference" w:uiPriority="32" w:qFormat="1"/>
-    <w:lsdException w:name="Book Title" w:uiPriority="33" w:qFormat="1"/>
-    <w:lsdException w:name="Bibliography" w:semiHidden="1" w:uiPriority="37" w:unhideWhenUsed="1"/>
-    <w:lsdException w:name="TOC Heading" w:semiHidden="1" w:uiPriority="39" w:unhideWhenUsed="1" w:qFormat="1"/>
-    <w:lsdException w:name="Plain Table 1" w:uiPriority="41"/>
-    <w:lsdException w:name="Plain Table 2" w:uiPriority="42"/>
-    <w:lsdException w:name="Plain Table 3" w:uiPriority="43"/>
-    <w:lsdException w:name="Plain Table 4" w:uiPriority="44"/>
-    <w:lsdException w:name="Plain Table 5" w:uiPriority="45"/>
-    <w:lsdException w:name="Grid Table Light" w:uiPriority="40"/>
-    <w:lsdException w:name="Grid Table 1 Light" w:uiPriority="46"/>
-    <w:lsdException w:name="Grid Table 2" w:uiPriority="47"/>
-    <w:lsdException w:name="Grid Table 3" w:uiPriority="48"/>
-    <w:lsdException w:name="Grid Table 4" w:uiPriority="49"/>
-    <w:lsdException w:name="Grid Table 5 Dark" w:uiPriority="50"/>
-    <w:lsdException w:name="Grid Table 6 Colorful" w:uiPriority="51"/>
-    <w:lsdException w:name="Grid Table 7 Colorful" w:uiPriority="52"/>
-    <w:lsdException w:name="Grid Table 1 Light Accent 1" w:uiPriority="46"/>
-    <w:lsdException w:name="Grid Table 2 Accent 1" w:uiPriority="47"/>
-    <w:lsdException w:name="Grid Table 3 Accent 1" w:uiPriority="48"/>
-    <w:lsdException w:name="Grid Table 4 Accent 1" w:uiPriority="49"/>
-    <w:lsdException w:name="Grid Table 5 Dark Accent 1" w:uiPriority="50"/>
-    <w:lsdException w:name="Grid Table 6 Colorful Accent 1" w:uiPriority="51"/>
-    <w:lsdException w:name="Grid Table 7 Colorful Accent 1" w:uiPriority="52"/>
-    <w:lsdException w:name="Grid Table 1 Light Accent 2" w:uiPriority="46"/>
-    <w:lsdException w:name="Grid Table 2 Accent 2" w:uiPriority="47"/>
-    <w:lsdException w:name="Grid Table 3 Accent 2" w:uiPriority="48"/>
-    <w:lsdException w:name="Grid Table 4 Accent 2" w:uiPriority="49"/>
-    <w:lsdException w:name="Grid Table 5 Dark Accent 2" w:uiPriority="50"/>
-    <w:lsdException w:name="Grid Table 6 Colorful Accent 2" w:uiPriority="51"/>
-    <w:lsdException w:name="Grid Table 7 Colorful Accent 2" w:uiPriority="52"/>
-    <w:lsdException w:name="Grid Table 1 Light Accent 3" w:uiPriority="46"/>
-    <w:lsdException w:name="Grid Table 2 Accent 3" w:uiPriority="47"/>
-    <w:lsdException w:name="Grid Table 3 Accent 3" w:uiPriority="48"/>
-    <w:lsdException w:name="Grid Table 4 Accent 3" w:uiPriority="49"/>
-    <w:lsdException w:name="Grid Table 5 Dark Accent 3" w:uiPriority="50"/>
-    <w:lsdException w:name="Grid Table 6 Colorful Accent 3" w:uiPriority="51"/>
-    <w:lsdException w:name="Grid Table 7 Colorful Accent 3" w:uiPriority="52"/>
-    <w:lsdException w:name="Grid Table 1 Light Accent 4" w:uiPriority="46"/>
-    <w:lsdException w:name="Grid Table 2 Accent 4" w:uiPriority="47"/>
-    <w:lsdException w:name="Grid Table 3 Accent 4" w:uiPriority="48"/>
-    <w:lsdException w:name="Grid Table 4 Accent 4" w:uiPriority="49"/>
-    <w:lsdException w:name="Grid Table 5 Dark Accent 4" w:uiPriority="50"/>
-    <w:lsdException w:name="Grid Table 6 Colorful Accent 4" w:uiPriority="51"/>
-    <w:lsdException w:name="Grid Table 7 Colorful Accent 4" w:uiPriority="52"/>
-    <w:lsdException w:name="Grid Table 1 Light Accent 5" w:uiPriority="46"/>
-    <w:lsdException w:name="Grid Table 2 Accent 5" w:uiPriority="47"/>
-    <w:lsdException w:name="Grid Table 3 Accent 5" w:uiPriority="48"/>
-    <w:lsdException w:name="Grid Table 4 Accent 5" w:uiPriority="49"/>
-    <w:lsdException w:name="Grid Table 5 Dark Accent 5" w:uiPriority="50"/>
-    <w:lsdException w:name="Grid Table 6 Colorful Accent 5" w:uiPriority="51"/>
-    <w:lsdException w:name="Grid Table 7 Colorful Accent 5" w:uiPriority="52"/>
-    <w:lsdException w:name="Grid Table 1 Light Accent 6" w:uiPriority="46"/>
-    <w:lsdException w:name="Grid Table 2 Accent 6" w:uiPriority="47"/>
-    <w:lsdException w:name="Grid Table 3 Accent 6" w:uiPriority="48"/>
-    <w:lsdException w:name="Grid Table 4 Accent 6" w:uiPriority="49"/>
-    <w:lsdException w:name="Grid Table 5 Dark Accent 6" w:uiPriority="50"/>
-    <w:lsdException w:name="Grid Table 6 Colorful Accent 6" w:uiPriority="51"/>
-    <w:lsdException w:name="Grid Table 7 Colorful Accent 6" w:uiPriority="52"/>
-    <w:lsdException w:name="List Table 1 Light" w:uiPriority="46"/>
-    <w:lsdException w:name="List Table 2" w:uiPriority="47"/>
-    <w:lsdException w:name="List Table 3" w:uiPriority="48"/>
-    <w:lsdException w:name="List Table 4" w:uiPriority="49"/>
-    <w:lsdException w:name="List Table 5 Dark" w:uiPriority="50"/>
-    <w:lsdException w:name="List Table 6 Colorful" w:uiPriority="51"/>
-    <w:lsdException w:name="List Table 7 Colorful" w:uiPriority="52"/>
-    <w:lsdException w:name="List Table 1 Light Accent 1" w:uiPriority="46"/>
-    <w:lsdException w:name="List Table 2 Accent 1" w:uiPriority="47"/>
-    <w:lsdException w:name="List Table 3 Accent 1" w:uiPriority="48"/>
-    <w:lsdException w:name="List Table 4 Accent 1" w:uiPriority="49"/>
-    <w:lsdException w:name="List Table 5 Dark Accent 1" w:uiPriority="50"/>
-    <w:lsdException w:name="List Table 6 Colorful Accent 1" w:uiPriority="51"/>
-    <w:lsdException w:name="List Table 7 Colorful Accent 1" w:uiPriority="52"/>
-    <w:lsdException w:name="List Table 1 Light Accent 2" w:uiPriority="46"/>
-    <w:lsdException w:name="List Table 2 Accent 2" w:uiPriority="47"/>
-    <w:lsdException w:name="List Table 3 Accent 2" w:uiPriority="48"/>
-    <w:lsdException w:name="List Table 4 Accent 2" w:uiPriority="49"/>
-    <w:lsdException w:name="List Table 5 Dark Accent 2" w:uiPriority="50"/>
-    <w:lsdException w:name="List Table 6 Colorful Accent 2" w:uiPriority="51"/>
-    <w:lsdException w:name="List Table 7 Colorful Accent 2" w:uiPriority="52"/>
-    <w:lsdException w:name="List Table 1 Light Accent 3" w:uiPriority="46"/>
-    <w:lsdException w:name="List Table 2 Accent 3" w:uiPriority="47"/>
-    <w:lsdException w:name="List Table 3 Accent 3" w:uiPriority="48"/>
-    <w:lsdException w:name="List Table 4 Accent 3" w:uiPriority="49"/>
-    <w:lsdException w:name="List Table 5 Dark Accent 3" w:uiPriority="50"/>
-    <w:lsdException w:name="List Table 6 Colorful Accent 3" w:uiPriority="51"/>
-    <w:lsdException w:name="List Table 7 Colorful Accent 3" w:uiPriority="52"/>
-    <w:lsdException w:name="List Table 1 Light Accent 4" w:uiPriority="46"/>
-    <w:lsdException w:name="List Table 2 Accent 4" w:uiPriority="47"/>
-    <w:lsdException w:name="List Table 3 Accent 4" w:uiPriority="48"/>
-    <w:lsdException w:name="List Table 4 Accent 4" w:uiPriority="49"/>
-    <w:lsdException w:name="List Table 5 Dark Accent 4" w:uiPriority="50"/>
-    <w:lsdException w:name="List Table 6 Colorful Accent 4" w:uiPriority="51"/>
-    <w:lsdException w:name="List Table 7 Colorful Accent 4" w:uiPriority="52"/>
-    <w:lsdException w:name="List Table 1 Light Accent 5" w:uiPriority="46"/>
-    <w:lsdException w:name="List Table 2 Accent 5" w:uiPriority="47"/>
-    <w:lsdException w:name="List Table 3 Accent 5" w:uiPriority="48"/>
-    <w:lsdException w:name="List Table 4 Accent 5" w:uiPriority="49"/>
-    <w:lsdException w:name="List Table 5 Dark Accent 5" w:uiPriority="50"/>
-    <w:lsdException w:name="List Table 6 Colorful Accent 5" w:uiPriority="51"/>
-    <w:lsdException w:name="List Table 7 Colorful Accent 5" w:uiPriority="52"/>
-    <w:lsdException w:name="List Table 1 Light Accent 6" w:uiPriority="46"/>
-    <w:lsdException w:name="List Table 2 Accent 6" w:uiPriority="47"/>
-    <w:lsdException w:name="List Table 3 Accent 6" w:uiPriority="48"/>
-    <w:lsdException w:name="List Table 4 Accent 6" w:uiPriority="49"/>
-    <w:lsdException w:name="List Table 5 Dark Accent 6" w:uiPriority="50"/>
-    <w:lsdException w:name="List Table 6 Colorful Accent 6" w:uiPriority="51"/>
-    <w:lsdException w:name="List Table 7 Colorful Accent 6" w:uiPriority="52"/>
+  <w:latentStyles w:defLockedState="0" w:defUIPriority="99" w:defSemiHidden="1" w:defUnhideWhenUsed="1" w:defQFormat="0" w:count="267">
+    <w:lsdException w:name="Normal" w:semiHidden="0" w:uiPriority="0" w:unhideWhenUsed="0" w:qFormat="1"/>
+    <w:lsdException w:name="heading 1" w:semiHidden="0" w:uiPriority="0" w:unhideWhenUsed="0" w:qFormat="1"/>
+    <w:lsdException w:name="heading 2" w:uiPriority="0" w:qFormat="1"/>
+    <w:lsdException w:name="heading 3" w:uiPriority="9" w:qFormat="1"/>
+    <w:lsdException w:name="heading 4" w:uiPriority="9" w:qFormat="1"/>
+    <w:lsdException w:name="heading 5" w:uiPriority="9" w:qFormat="1"/>
+    <w:lsdException w:name="heading 6" w:uiPriority="9" w:qFormat="1"/>
+    <w:lsdException w:name="heading 7" w:uiPriority="9" w:qFormat="1"/>
+    <w:lsdException w:name="heading 8" w:uiPriority="9" w:qFormat="1"/>
+    <w:lsdException w:name="heading 9" w:uiPriority="9" w:qFormat="1"/>
+    <w:lsdException w:name="toc 1" w:uiPriority="39" w:qFormat="1"/>
+    <w:lsdException w:name="toc 2" w:uiPriority="39" w:qFormat="1"/>
+    <w:lsdException w:name="toc 3" w:uiPriority="39" w:qFormat="1"/>
+    <w:lsdException w:name="toc 4" w:uiPriority="39"/>
+    <w:lsdException w:name="toc 5" w:uiPriority="39"/>
+    <w:lsdException w:name="toc 6" w:uiPriority="39"/>
+    <w:lsdException w:name="toc 7" w:uiPriority="39"/>
+    <w:lsdException w:name="toc 8" w:uiPriority="39"/>
+    <w:lsdException w:name="toc 9" w:uiPriority="39"/>
+    <w:lsdException w:name="caption" w:uiPriority="35" w:qFormat="1"/>
+    <w:lsdException w:name="Title" w:semiHidden="0" w:uiPriority="10" w:unhideWhenUsed="0" w:qFormat="1"/>
+    <w:lsdException w:name="Default Paragraph Font" w:uiPriority="1"/>
+    <w:lsdException w:name="Body Text" w:uiPriority="0"/>
+    <w:lsdException w:name="Subtitle" w:semiHidden="0" w:uiPriority="11" w:unhideWhenUsed="0" w:qFormat="1"/>
+    <w:lsdException w:name="Strong" w:semiHidden="0" w:uiPriority="22" w:unhideWhenUsed="0" w:qFormat="1"/>
+    <w:lsdException w:name="Emphasis" w:semiHidden="0" w:uiPriority="20" w:unhideWhenUsed="0" w:qFormat="1"/>
+    <w:lsdException w:name="Table Grid" w:semiHidden="0" w:uiPriority="59" w:unhideWhenUsed="0"/>
+    <w:lsdException w:name="Placeholder Text" w:unhideWhenUsed="0"/>
+    <w:lsdException w:name="No Spacing" w:semiHidden="0" w:uiPriority="1" w:unhideWhenUsed="0" w:qFormat="1"/>
+    <w:lsdException w:name="Light Shading" w:semiHidden="0" w:uiPriority="60" w:unhideWhenUsed="0"/>
+    <w:lsdException w:name="Light List" w:semiHidden="0" w:uiPriority="61" w:unhideWhenUsed="0"/>
+    <w:lsdException w:name="Light Grid" w:semiHidden="0" w:uiPriority="62" w:unhideWhenUsed="0"/>
+    <w:lsdException w:name="Medium Shading 1" w:semiHidden="0" w:uiPriority="63" w:unhideWhenUsed="0"/>
+    <w:lsdException w:name="Medium Shading 2" w:semiHidden="0" w:uiPriority="64" w:unhideWhenUsed="0"/>
+    <w:lsdException w:name="Medium List 1" w:semiHidden="0" w:uiPriority="65" w:unhideWhenUsed="0"/>
+    <w:lsdException w:name="Medium List 2" w:semiHidden="0" w:uiPriority="66" w:unhideWhenUsed="0"/>
+    <w:lsdException w:name="Medium Grid 1" w:semiHidden="0" w:uiPriority="67" w:unhideWhenUsed="0"/>
+    <w:lsdException w:name="Medium Grid 2" w:semiHidden="0" w:uiPriority="68" w:unhideWhenUsed="0"/>
+    <w:lsdException w:name="Medium Grid 3" w:semiHidden="0" w:uiPriority="69" w:unhideWhenUsed="0"/>
+    <w:lsdException w:name="Dark List" w:semiHidden="0" w:uiPriority="70" w:unhideWhenUsed="0"/>
+    <w:lsdException w:name="Colorful Shading" w:semiHidden="0" w:uiPriority="71" w:unhideWhenUsed="0"/>
+    <w:lsdException w:name="Colorful List" w:semiHidden="0" w:uiPriority="72" w:unhideWhenUsed="0"/>
+    <w:lsdException w:name="Colorful Grid" w:semiHidden="0" w:uiPriority="73" w:unhideWhenUsed="0"/>
+    <w:lsdException w:name="Light Shading Accent 1" w:semiHidden="0" w:uiPriority="60" w:unhideWhenUsed="0"/>
+    <w:lsdException w:name="Light List Accent 1" w:semiHidden="0" w:uiPriority="61" w:unhideWhenUsed="0"/>
+    <w:lsdException w:name="Light Grid Accent 1" w:semiHidden="0" w:uiPriority="62" w:unhideWhenUsed="0"/>
+    <w:lsdException w:name="Medium Shading 1 Accent 1" w:semiHidden="0" w:uiPriority="63" w:unhideWhenUsed="0"/>
+    <w:lsdException w:name="Medium Shading 2 Accent 1" w:semiHidden="0" w:uiPriority="64" w:unhideWhenUsed="0"/>
+    <w:lsdException w:name="Medium List 1 Accent 1" w:semiHidden="0" w:uiPriority="65" w:unhideWhenUsed="0"/>
+    <w:lsdException w:name="Revision" w:unhideWhenUsed="0"/>
+    <w:lsdException w:name="List Paragraph" w:semiHidden="0" w:uiPriority="34" w:unhideWhenUsed="0" w:qFormat="1"/>
+    <w:lsdException w:name="Quote" w:semiHidden="0" w:uiPriority="29" w:unhideWhenUsed="0" w:qFormat="1"/>
+    <w:lsdException w:name="Intense Quote" w:semiHidden="0" w:uiPriority="30" w:unhideWhenUsed="0" w:qFormat="1"/>
+    <w:lsdException w:name="Medium List 2 Accent 1" w:semiHidden="0" w:uiPriority="66" w:unhideWhenUsed="0"/>
+    <w:lsdException w:name="Medium Grid 1 Accent 1" w:semiHidden="0" w:uiPriority="67" w:unhideWhenUsed="0"/>
+    <w:lsdException w:name="Medium Grid 2 Accent 1" w:semiHidden="0" w:uiPriority="68" w:unhideWhenUsed="0"/>
+    <w:lsdException w:name="Medium Grid 3 Accent 1" w:semiHidden="0" w:uiPriority="69" w:unhideWhenUsed="0"/>
+    <w:lsdException w:name="Dark List Accent 1" w:semiHidden="0" w:uiPriority="70" w:unhideWhenUsed="0"/>
+    <w:lsdException w:name="Colorful Shading Accent 1" w:semiHidden="0" w:uiPriority="71" w:unhideWhenUsed="0"/>
+    <w:lsdException w:name="Colorful List Accent 1" w:semiHidden="0" w:uiPriority="72" w:unhideWhenUsed="0"/>
+    <w:lsdException w:name="Colorful Grid Accent 1" w:semiHidden="0" w:uiPriority="73" w:unhideWhenUsed="0"/>
+    <w:lsdException w:name="Light Shading Accent 2" w:semiHidden="0" w:uiPriority="60" w:unhideWhenUsed="0"/>
+    <w:lsdException w:name="Light List Accent 2" w:semiHidden="0" w:uiPriority="61" w:unhideWhenUsed="0"/>
+    <w:lsdException w:name="Light Grid Accent 2" w:semiHidden="0" w:uiPriority="62" w:unhideWhenUsed="0"/>
+    <w:lsdException w:name="Medium Shading 1 Accent 2" w:semiHidden="0" w:uiPriority="63" w:unhideWhenUsed="0"/>
+    <w:lsdException w:name="Medium Shading 2 Accent 2" w:semiHidden="0" w:uiPriority="64" w:unhideWhenUsed="0"/>
+    <w:lsdException w:name="Medium List 1 Accent 2" w:semiHidden="0" w:uiPriority="65" w:unhideWhenUsed="0"/>
+    <w:lsdException w:name="Medium List 2 Accent 2" w:semiHidden="0" w:uiPriority="66" w:unhideWhenUsed="0"/>
+    <w:lsdException w:name="Medium Grid 1 Accent 2" w:semiHidden="0" w:uiPriority="67" w:unhideWhenUsed="0"/>
+    <w:lsdException w:name="Medium Grid 2 Accent 2" w:semiHidden="0" w:uiPriority="68" w:unhideWhenUsed="0"/>
+    <w:lsdException w:name="Medium Grid 3 Accent 2" w:semiHidden="0" w:uiPriority="69" w:unhideWhenUsed="0"/>
+    <w:lsdException w:name="Dark List Accent 2" w:semiHidden="0" w:uiPriority="70" w:unhideWhenUsed="0"/>
+    <w:lsdException w:name="Colorful Shading Accent 2" w:semiHidden="0" w:uiPriority="71" w:unhideWhenUsed="0"/>
+    <w:lsdException w:name="Colorful List Accent 2" w:semiHidden="0" w:uiPriority="72" w:unhideWhenUsed="0"/>
+    <w:lsdException w:name="Colorful Grid Accent 2" w:semiHidden="0" w:uiPriority="73" w:unhideWhenUsed="0"/>
+    <w:lsdException w:name="Light Shading Accent 3" w:semiHidden="0" w:uiPriority="60" w:unhideWhenUsed="0"/>
+    <w:lsdException w:name="Light List Accent 3" w:semiHidden="0" w:uiPriority="61" w:unhideWhenUsed="0"/>
+    <w:lsdException w:name="Light Grid Accent 3" w:semiHidden="0" w:uiPriority="62" w:unhideWhenUsed="0"/>
+    <w:lsdException w:name="Medium Shading 1 Accent 3" w:semiHidden="0" w:uiPriority="63" w:unhideWhenUsed="0"/>
+    <w:lsdException w:name="Medium Shading 2 Accent 3" w:semiHidden="0" w:uiPriority="64" w:unhideWhenUsed="0"/>
+    <w:lsdException w:name="Medium List 1 Accent 3" w:semiHidden="0" w:uiPriority="65" w:unhideWhenUsed="0"/>
+    <w:lsdException w:name="Medium List 2 Accent 3" w:semiHidden="0" w:uiPriority="66" w:unhideWhenUsed="0"/>
+    <w:lsdException w:name="Medium Grid 1 Accent 3" w:semiHidden="0" w:uiPriority="67" w:unhideWhenUsed="0"/>
+    <w:lsdException w:name="Medium Grid 2 Accent 3" w:semiHidden="0" w:uiPriority="68" w:unhideWhenUsed="0"/>
+    <w:lsdException w:name="Medium Grid 3 Accent 3" w:semiHidden="0" w:uiPriority="69" w:unhideWhenUsed="0"/>
+    <w:lsdException w:name="Dark List Accent 3" w:semiHidden="0" w:uiPriority="70" w:unhideWhenUsed="0"/>
+    <w:lsdException w:name="Colorful Shading Accent 3" w:semiHidden="0" w:uiPriority="71" w:unhideWhenUsed="0"/>
+    <w:lsdException w:name="Colorful List Accent 3" w:semiHidden="0" w:uiPriority="72" w:unhideWhenUsed="0"/>
+    <w:lsdException w:name="Colorful Grid Accent 3" w:semiHidden="0" w:uiPriority="73" w:unhideWhenUsed="0"/>
+    <w:lsdException w:name="Light Shading Accent 4" w:semiHidden="0" w:uiPriority="60" w:unhideWhenUsed="0"/>
+    <w:lsdException w:name="Light List Accent 4" w:semiHidden="0" w:uiPriority="61" w:unhideWhenUsed="0"/>
+    <w:lsdException w:name="Light Grid Accent 4" w:semiHidden="0" w:uiPriority="62" w:unhideWhenUsed="0"/>
+    <w:lsdException w:name="Medium Shading 1 Accent 4" w:semiHidden="0" w:uiPriority="63" w:unhideWhenUsed="0"/>
+    <w:lsdException w:name="Medium Shading 2 Accent 4" w:semiHidden="0" w:uiPriority="64" w:unhideWhenUsed="0"/>
+    <w:lsdException w:name="Medium List 1 Accent 4" w:semiHidden="0" w:uiPriority="65" w:unhideWhenUsed="0"/>
+    <w:lsdException w:name="Medium List 2 Accent 4" w:semiHidden="0" w:uiPriority="66" w:unhideWhenUsed="0"/>
+    <w:lsdException w:name="Medium Grid 1 Accent 4" w:semiHidden="0" w:uiPriority="67" w:unhideWhenUsed="0"/>
+    <w:lsdException w:name="Medium Grid 2 Accent 4" w:semiHidden="0" w:uiPriority="68" w:unhideWhenUsed="0"/>
+    <w:lsdException w:name="Medium Grid 3 Accent 4" w:semiHidden="0" w:uiPriority="69" w:unhideWhenUsed="0"/>
+    <w:lsdException w:name="Dark List Accent 4" w:semiHidden="0" w:uiPriority="70" w:unhideWhenUsed="0"/>
+    <w:lsdException w:name="Colorful Shading Accent 4" w:semiHidden="0" w:uiPriority="71" w:unhideWhenUsed="0"/>
+    <w:lsdException w:name="Colorful List Accent 4" w:semiHidden="0" w:uiPriority="72" w:unhideWhenUsed="0"/>
+    <w:lsdException w:name="Colorful Grid Accent 4" w:semiHidden="0" w:uiPriority="73" w:unhideWhenUsed="0"/>
+    <w:lsdException w:name="Light Shading Accent 5" w:semiHidden="0" w:uiPriority="60" w:unhideWhenUsed="0"/>
+    <w:lsdException w:name="Light List Accent 5" w:semiHidden="0" w:uiPriority="61" w:unhideWhenUsed="0"/>
+    <w:lsdException w:name="Light Grid Accent 5" w:semiHidden="0" w:uiPriority="62" w:unhideWhenUsed="0"/>
+    <w:lsdException w:name="Medium Shading 1 Accent 5" w:semiHidden="0" w:uiPriority="63" w:unhideWhenUsed="0"/>
+    <w:lsdException w:name="Medium Shading 2 Accent 5" w:semiHidden="0" w:uiPriority="64" w:unhideWhenUsed="0"/>
+    <w:lsdException w:name="Medium List 1 Accent 5" w:semiHidden="0" w:uiPriority="65" w:unhideWhenUsed="0"/>
+    <w:lsdException w:name="Medium List 2 Accent 5" w:semiHidden="0" w:uiPriority="66" w:unhideWhenUsed="0"/>
+    <w:lsdException w:name="Medium Grid 1 Accent 5" w:semiHidden="0" w:uiPriority="67" w:unhideWhenUsed="0"/>
+    <w:lsdException w:name="Medium Grid 2 Accent 5" w:semiHidden="0" w:uiPriority="68" w:unhideWhenUsed="0"/>
+    <w:lsdException w:name="Medium Grid 3 Accent 5" w:semiHidden="0" w:uiPriority="69" w:unhideWhenUsed="0"/>
+    <w:lsdException w:name="Dark List Accent 5" w:semiHidden="0" w:uiPriority="70" w:unhideWhenUsed="0"/>
+    <w:lsdException w:name="Colorful Shading Accent 5" w:semiHidden="0" w:uiPriority="71" w:unhideWhenUsed="0"/>
+    <w:lsdException w:name="Colorful List Accent 5" w:semiHidden="0" w:uiPriority="72" w:unhideWhenUsed="0"/>
+    <w:lsdException w:name="Colorful Grid Accent 5" w:semiHidden="0" w:uiPriority="73" w:unhideWhenUsed="0"/>
+    <w:lsdException w:name="Light Shading Accent 6" w:semiHidden="0" w:uiPriority="60" w:unhideWhenUsed="0"/>
+    <w:lsdException w:name="Light List Accent 6" w:semiHidden="0" w:uiPriority="61" w:unhideWhenUsed="0"/>
+    <w:lsdException w:name="Light Grid Accent 6" w:semiHidden="0" w:uiPriority="62" w:unhideWhenUsed="0"/>
+    <w:lsdException w:name="Medium Shading 1 Accent 6" w:semiHidden="0" w:uiPriority="63" w:unhideWhenUsed="0"/>
+    <w:lsdException w:name="Medium Shading 2 Accent 6" w:semiHidden="0" w:uiPriority="64" w:unhideWhenUsed="0"/>
+    <w:lsdException w:name="Medium List 1 Accent 6" w:semiHidden="0" w:uiPriority="65" w:unhideWhenUsed="0"/>
+    <w:lsdException w:name="Medium List 2 Accent 6" w:semiHidden="0" w:uiPriority="66" w:unhideWhenUsed="0"/>
+    <w:lsdException w:name="Medium Grid 1 Accent 6" w:semiHidden="0" w:uiPriority="67" w:unhideWhenUsed="0"/>
+    <w:lsdException w:name="Medium Grid 2 Accent 6" w:semiHidden="0" w:uiPriority="68" w:unhideWhenUsed="0"/>
+    <w:lsdException w:name="Medium Grid 3 Accent 6" w:semiHidden="0" w:uiPriority="69" w:unhideWhenUsed="0"/>
+    <w:lsdException w:name="Dark List Accent 6" w:semiHidden="0" w:uiPriority="70" w:unhideWhenUsed="0"/>
+    <w:lsdException w:name="Colorful Shading Accent 6" w:semiHidden="0" w:uiPriority="71" w:unhideWhenUsed="0"/>
+    <w:lsdException w:name="Colorful List Accent 6" w:semiHidden="0" w:uiPriority="72" w:unhideWhenUsed="0"/>
+    <w:lsdException w:name="Colorful Grid Accent 6" w:semiHidden="0" w:uiPriority="73" w:unhideWhenUsed="0"/>
+    <w:lsdException w:name="Subtle Emphasis" w:semiHidden="0" w:uiPriority="19" w:unhideWhenUsed="0" w:qFormat="1"/>
+    <w:lsdException w:name="Intense Emphasis" w:semiHidden="0" w:uiPriority="21" w:unhideWhenUsed="0" w:qFormat="1"/>
+    <w:lsdException w:name="Subtle Reference" w:semiHidden="0" w:uiPriority="31" w:unhideWhenUsed="0" w:qFormat="1"/>
+    <w:lsdException w:name="Intense Reference" w:semiHidden="0" w:uiPriority="32" w:unhideWhenUsed="0" w:qFormat="1"/>
+    <w:lsdException w:name="Book Title" w:semiHidden="0" w:uiPriority="33" w:unhideWhenUsed="0" w:qFormat="1"/>
+    <w:lsdException w:name="Bibliography" w:uiPriority="37"/>
+    <w:lsdException w:name="TOC Heading" w:uiPriority="39" w:qFormat="1"/>
   </w:latentStyles>
   <w:style w:type="paragraph" w:default="1" w:styleId="Normal">
     <w:name w:val="Normal"/>
@@ -4479,6 +4305,7 @@
     <w:uiPriority w:val="99"/>
     <w:semiHidden/>
     <w:unhideWhenUsed/>
+    <w:qFormat/>
     <w:tblPr>
       <w:tblInd w:w="0" w:type="dxa"/>
       <w:tblCellMar>
@@ -4559,7 +4386,7 @@
     <w:basedOn w:val="Ttulo1"/>
     <w:autoRedefine/>
     <w:qFormat/>
-    <w:rsid w:val="008B3B0F"/>
+    <w:rsid w:val="009A1214"/>
     <w:pPr>
       <w:keepLines w:val="0"/>
       <w:widowControl w:val="0"/>
@@ -5032,11 +4859,11 @@
     <w:qFormat/>
     <w:rsid w:val="005F60BA"/>
   </w:style>
-  <w:style w:type="paragraph" w:styleId="Puesto">
+  <w:style w:type="paragraph" w:styleId="Ttulo">
     <w:name w:val="Title"/>
     <w:basedOn w:val="Normal"/>
     <w:next w:val="Normal"/>
-    <w:link w:val="PuestoCar"/>
+    <w:link w:val="TtuloCar"/>
     <w:uiPriority w:val="10"/>
     <w:qFormat/>
     <w:rsid w:val="009A3173"/>
@@ -5056,10 +4883,10 @@
       <w:szCs w:val="52"/>
     </w:rPr>
   </w:style>
-  <w:style w:type="character" w:customStyle="1" w:styleId="PuestoCar">
-    <w:name w:val="Puesto Car"/>
+  <w:style w:type="character" w:customStyle="1" w:styleId="TtuloCar">
+    <w:name w:val="Título Car"/>
     <w:basedOn w:val="Fuentedeprrafopredeter"/>
-    <w:link w:val="Puesto"/>
+    <w:link w:val="Ttulo"/>
     <w:uiPriority w:val="10"/>
     <w:rsid w:val="009A3173"/>
     <w:rPr>
@@ -5073,7 +4900,7 @@
   </w:style>
   <w:style w:type="paragraph" w:customStyle="1" w:styleId="PSI-Ttulo">
     <w:name w:val="PSI - Título"/>
-    <w:basedOn w:val="Puesto"/>
+    <w:basedOn w:val="Ttulo"/>
     <w:autoRedefine/>
     <w:qFormat/>
     <w:rsid w:val="009A3173"/>
@@ -5101,6 +4928,17 @@
       <w:numPr>
         <w:numId w:val="12"/>
       </w:numPr>
+    </w:pPr>
+  </w:style>
+  <w:style w:type="paragraph" w:styleId="Prrafodelista">
+    <w:name w:val="List Paragraph"/>
+    <w:basedOn w:val="Normal"/>
+    <w:uiPriority w:val="34"/>
+    <w:qFormat/>
+    <w:rsid w:val="00280864"/>
+    <w:pPr>
+      <w:ind w:left="720"/>
+      <w:contextualSpacing/>
     </w:pPr>
   </w:style>
 </w:styles>

--- a/03. Analisis y diseño/02. Casos de uso/02. Casos de uso/CU01 - Ingresar al sistema.docx
+++ b/03. Analisis y diseño/02. Casos de uso/02. Casos de uso/CU01 - Ingresar al sistema.docx
@@ -65,7 +65,7 @@
                         <a:blip r:embed="rId9" cstate="print">
                           <a:extLst>
                             <a:ext uri="{28A0092B-C50C-407E-A947-70E740481C1C}">
-                              <a14:useLocalDpi xmlns:a14="http://schemas.microsoft.com/office/drawing/2010/main" xmlns:wps="http://schemas.microsoft.com/office/word/2010/wordprocessingShape" xmlns:wpi="http://schemas.microsoft.com/office/word/2010/wordprocessingInk" xmlns:wpg="http://schemas.microsoft.com/office/word/2010/wordprocessingGroup" xmlns:w15="http://schemas.microsoft.com/office/word/2012/wordml" xmlns:w14="http://schemas.microsoft.com/office/word/2010/wordml" xmlns:w="http://schemas.openxmlformats.org/wordprocessingml/2006/main" xmlns:w10="urn:schemas-microsoft-com:office:word" xmlns:wp14="http://schemas.microsoft.com/office/word/2010/wordprocessingDrawing" xmlns:v="urn:schemas-microsoft-com:vml" xmlns:o="urn:schemas-microsoft-com:office:office" xmlns:mc="http://schemas.openxmlformats.org/markup-compatibility/2006" xmlns:wpc="http://schemas.microsoft.com/office/word/2010/wordprocessingCanvas" xmlns="" val="0"/>
+                              <a14:useLocalDpi xmlns="" xmlns:wpc="http://schemas.microsoft.com/office/word/2010/wordprocessingCanvas" xmlns:mc="http://schemas.openxmlformats.org/markup-compatibility/2006" xmlns:o="urn:schemas-microsoft-com:office:office" xmlns:v="urn:schemas-microsoft-com:vml" xmlns:wp14="http://schemas.microsoft.com/office/word/2010/wordprocessingDrawing" xmlns:w10="urn:schemas-microsoft-com:office:word" xmlns:w="http://schemas.openxmlformats.org/wordprocessingml/2006/main" xmlns:w14="http://schemas.microsoft.com/office/word/2010/wordml" xmlns:w15="http://schemas.microsoft.com/office/word/2012/wordml" xmlns:wpg="http://schemas.microsoft.com/office/word/2010/wordprocessingGroup" xmlns:wpi="http://schemas.microsoft.com/office/word/2010/wordprocessingInk" xmlns:wps="http://schemas.microsoft.com/office/word/2010/wordprocessingShape" xmlns:a14="http://schemas.microsoft.com/office/drawing/2010/main" val="0"/>
                             </a:ext>
                           </a:extLst>
                         </a:blip>
@@ -120,7 +120,7 @@
                         <a:blip r:embed="rId9" cstate="print">
                           <a:extLst>
                             <a:ext uri="{28A0092B-C50C-407E-A947-70E740481C1C}">
-                              <a14:useLocalDpi xmlns:a14="http://schemas.microsoft.com/office/drawing/2010/main" xmlns:wps="http://schemas.microsoft.com/office/word/2010/wordprocessingShape" xmlns:wpi="http://schemas.microsoft.com/office/word/2010/wordprocessingInk" xmlns:wpg="http://schemas.microsoft.com/office/word/2010/wordprocessingGroup" xmlns:w15="http://schemas.microsoft.com/office/word/2012/wordml" xmlns:w14="http://schemas.microsoft.com/office/word/2010/wordml" xmlns:w="http://schemas.openxmlformats.org/wordprocessingml/2006/main" xmlns:w10="urn:schemas-microsoft-com:office:word" xmlns:wp14="http://schemas.microsoft.com/office/word/2010/wordprocessingDrawing" xmlns:v="urn:schemas-microsoft-com:vml" xmlns:o="urn:schemas-microsoft-com:office:office" xmlns:mc="http://schemas.openxmlformats.org/markup-compatibility/2006" xmlns:wpc="http://schemas.microsoft.com/office/word/2010/wordprocessingCanvas" xmlns="" val="0"/>
+                              <a14:useLocalDpi xmlns="" xmlns:wpc="http://schemas.microsoft.com/office/word/2010/wordprocessingCanvas" xmlns:mc="http://schemas.openxmlformats.org/markup-compatibility/2006" xmlns:o="urn:schemas-microsoft-com:office:office" xmlns:v="urn:schemas-microsoft-com:vml" xmlns:wp14="http://schemas.microsoft.com/office/word/2010/wordprocessingDrawing" xmlns:w10="urn:schemas-microsoft-com:office:word" xmlns:w="http://schemas.openxmlformats.org/wordprocessingml/2006/main" xmlns:w14="http://schemas.microsoft.com/office/word/2010/wordml" xmlns:w15="http://schemas.microsoft.com/office/word/2012/wordml" xmlns:wpg="http://schemas.microsoft.com/office/word/2010/wordprocessingGroup" xmlns:wpi="http://schemas.microsoft.com/office/word/2010/wordprocessingInk" xmlns:wps="http://schemas.microsoft.com/office/word/2010/wordprocessingShape" xmlns:a14="http://schemas.microsoft.com/office/drawing/2010/main" val="0"/>
                             </a:ext>
                           </a:extLst>
                         </a:blip>
@@ -195,7 +195,7 @@
                         <a:blip r:embed="rId10" cstate="print">
                           <a:extLst>
                             <a:ext uri="{28A0092B-C50C-407E-A947-70E740481C1C}">
-                              <a14:useLocalDpi xmlns:a14="http://schemas.microsoft.com/office/drawing/2010/main" xmlns:wps="http://schemas.microsoft.com/office/word/2010/wordprocessingShape" xmlns:wpi="http://schemas.microsoft.com/office/word/2010/wordprocessingInk" xmlns:wpg="http://schemas.microsoft.com/office/word/2010/wordprocessingGroup" xmlns:w15="http://schemas.microsoft.com/office/word/2012/wordml" xmlns:w14="http://schemas.microsoft.com/office/word/2010/wordml" xmlns:w="http://schemas.openxmlformats.org/wordprocessingml/2006/main" xmlns:w10="urn:schemas-microsoft-com:office:word" xmlns:wp14="http://schemas.microsoft.com/office/word/2010/wordprocessingDrawing" xmlns:v="urn:schemas-microsoft-com:vml" xmlns:o="urn:schemas-microsoft-com:office:office" xmlns:mc="http://schemas.openxmlformats.org/markup-compatibility/2006" xmlns:wpc="http://schemas.microsoft.com/office/word/2010/wordprocessingCanvas" xmlns="" val="0"/>
+                              <a14:useLocalDpi xmlns="" xmlns:wpc="http://schemas.microsoft.com/office/word/2010/wordprocessingCanvas" xmlns:mc="http://schemas.openxmlformats.org/markup-compatibility/2006" xmlns:o="urn:schemas-microsoft-com:office:office" xmlns:v="urn:schemas-microsoft-com:vml" xmlns:wp14="http://schemas.microsoft.com/office/word/2010/wordprocessingDrawing" xmlns:w10="urn:schemas-microsoft-com:office:word" xmlns:w="http://schemas.openxmlformats.org/wordprocessingml/2006/main" xmlns:w14="http://schemas.microsoft.com/office/word/2010/wordml" xmlns:w15="http://schemas.microsoft.com/office/word/2012/wordml" xmlns:wpg="http://schemas.microsoft.com/office/word/2010/wordprocessingGroup" xmlns:wpi="http://schemas.microsoft.com/office/word/2010/wordprocessingInk" xmlns:wps="http://schemas.microsoft.com/office/word/2010/wordprocessingShape" xmlns:a14="http://schemas.microsoft.com/office/drawing/2010/main" val="0"/>
                             </a:ext>
                           </a:extLst>
                         </a:blip>
@@ -376,7 +376,7 @@
                         <a:blip r:embed="rId11" cstate="print">
                           <a:extLst>
                             <a:ext uri="{28A0092B-C50C-407E-A947-70E740481C1C}">
-                              <a14:useLocalDpi xmlns:a14="http://schemas.microsoft.com/office/drawing/2010/main" xmlns:wps="http://schemas.microsoft.com/office/word/2010/wordprocessingShape" xmlns:wpi="http://schemas.microsoft.com/office/word/2010/wordprocessingInk" xmlns:wpg="http://schemas.microsoft.com/office/word/2010/wordprocessingGroup" xmlns:w15="http://schemas.microsoft.com/office/word/2012/wordml" xmlns:w14="http://schemas.microsoft.com/office/word/2010/wordml" xmlns:w="http://schemas.openxmlformats.org/wordprocessingml/2006/main" xmlns:w10="urn:schemas-microsoft-com:office:word" xmlns:wp14="http://schemas.microsoft.com/office/word/2010/wordprocessingDrawing" xmlns:v="urn:schemas-microsoft-com:vml" xmlns:o="urn:schemas-microsoft-com:office:office" xmlns:mc="http://schemas.openxmlformats.org/markup-compatibility/2006" xmlns:wpc="http://schemas.microsoft.com/office/word/2010/wordprocessingCanvas" xmlns="" val="0"/>
+                              <a14:useLocalDpi xmlns="" xmlns:wpc="http://schemas.microsoft.com/office/word/2010/wordprocessingCanvas" xmlns:mc="http://schemas.openxmlformats.org/markup-compatibility/2006" xmlns:o="urn:schemas-microsoft-com:office:office" xmlns:v="urn:schemas-microsoft-com:vml" xmlns:wp14="http://schemas.microsoft.com/office/word/2010/wordprocessingDrawing" xmlns:w10="urn:schemas-microsoft-com:office:word" xmlns:w="http://schemas.openxmlformats.org/wordprocessingml/2006/main" xmlns:w14="http://schemas.microsoft.com/office/word/2010/wordml" xmlns:w15="http://schemas.microsoft.com/office/word/2012/wordml" xmlns:wpg="http://schemas.microsoft.com/office/word/2010/wordprocessingGroup" xmlns:wpi="http://schemas.microsoft.com/office/word/2010/wordprocessingInk" xmlns:wps="http://schemas.microsoft.com/office/word/2010/wordprocessingShape" xmlns:a14="http://schemas.microsoft.com/office/drawing/2010/main" val="0"/>
                             </a:ext>
                           </a:extLst>
                         </a:blip>
@@ -431,7 +431,7 @@
                         <a:blip r:embed="rId11" cstate="print">
                           <a:extLst>
                             <a:ext uri="{28A0092B-C50C-407E-A947-70E740481C1C}">
-                              <a14:useLocalDpi xmlns:a14="http://schemas.microsoft.com/office/drawing/2010/main" xmlns:wps="http://schemas.microsoft.com/office/word/2010/wordprocessingShape" xmlns:wpi="http://schemas.microsoft.com/office/word/2010/wordprocessingInk" xmlns:wpg="http://schemas.microsoft.com/office/word/2010/wordprocessingGroup" xmlns:w15="http://schemas.microsoft.com/office/word/2012/wordml" xmlns:w14="http://schemas.microsoft.com/office/word/2010/wordml" xmlns:w="http://schemas.openxmlformats.org/wordprocessingml/2006/main" xmlns:w10="urn:schemas-microsoft-com:office:word" xmlns:wp14="http://schemas.microsoft.com/office/word/2010/wordprocessingDrawing" xmlns:v="urn:schemas-microsoft-com:vml" xmlns:o="urn:schemas-microsoft-com:office:office" xmlns:mc="http://schemas.openxmlformats.org/markup-compatibility/2006" xmlns:wpc="http://schemas.microsoft.com/office/word/2010/wordprocessingCanvas" xmlns="" val="0"/>
+                              <a14:useLocalDpi xmlns="" xmlns:wpc="http://schemas.microsoft.com/office/word/2010/wordprocessingCanvas" xmlns:mc="http://schemas.openxmlformats.org/markup-compatibility/2006" xmlns:o="urn:schemas-microsoft-com:office:office" xmlns:v="urn:schemas-microsoft-com:vml" xmlns:wp14="http://schemas.microsoft.com/office/word/2010/wordprocessingDrawing" xmlns:w10="urn:schemas-microsoft-com:office:word" xmlns:w="http://schemas.openxmlformats.org/wordprocessingml/2006/main" xmlns:w14="http://schemas.microsoft.com/office/word/2010/wordml" xmlns:w15="http://schemas.microsoft.com/office/word/2012/wordml" xmlns:wpg="http://schemas.microsoft.com/office/word/2010/wordprocessingGroup" xmlns:wpi="http://schemas.microsoft.com/office/word/2010/wordprocessingInk" xmlns:wps="http://schemas.microsoft.com/office/word/2010/wordprocessingShape" xmlns:a14="http://schemas.microsoft.com/office/drawing/2010/main" val="0"/>
                             </a:ext>
                           </a:extLst>
                         </a:blip>
@@ -486,7 +486,7 @@
                         <a:blip r:embed="rId11" cstate="print">
                           <a:extLst>
                             <a:ext uri="{28A0092B-C50C-407E-A947-70E740481C1C}">
-                              <a14:useLocalDpi xmlns:a14="http://schemas.microsoft.com/office/drawing/2010/main" xmlns:wps="http://schemas.microsoft.com/office/word/2010/wordprocessingShape" xmlns:wpi="http://schemas.microsoft.com/office/word/2010/wordprocessingInk" xmlns:wpg="http://schemas.microsoft.com/office/word/2010/wordprocessingGroup" xmlns:w15="http://schemas.microsoft.com/office/word/2012/wordml" xmlns:w14="http://schemas.microsoft.com/office/word/2010/wordml" xmlns:w="http://schemas.openxmlformats.org/wordprocessingml/2006/main" xmlns:w10="urn:schemas-microsoft-com:office:word" xmlns:wp14="http://schemas.microsoft.com/office/word/2010/wordprocessingDrawing" xmlns:v="urn:schemas-microsoft-com:vml" xmlns:o="urn:schemas-microsoft-com:office:office" xmlns:mc="http://schemas.openxmlformats.org/markup-compatibility/2006" xmlns:wpc="http://schemas.microsoft.com/office/word/2010/wordprocessingCanvas" xmlns="" val="0"/>
+                              <a14:useLocalDpi xmlns="" xmlns:wpc="http://schemas.microsoft.com/office/word/2010/wordprocessingCanvas" xmlns:mc="http://schemas.openxmlformats.org/markup-compatibility/2006" xmlns:o="urn:schemas-microsoft-com:office:office" xmlns:v="urn:schemas-microsoft-com:vml" xmlns:wp14="http://schemas.microsoft.com/office/word/2010/wordprocessingDrawing" xmlns:w10="urn:schemas-microsoft-com:office:word" xmlns:w="http://schemas.openxmlformats.org/wordprocessingml/2006/main" xmlns:w14="http://schemas.microsoft.com/office/word/2010/wordml" xmlns:w15="http://schemas.microsoft.com/office/word/2012/wordml" xmlns:wpg="http://schemas.microsoft.com/office/word/2010/wordprocessingGroup" xmlns:wpi="http://schemas.microsoft.com/office/word/2010/wordprocessingInk" xmlns:wps="http://schemas.microsoft.com/office/word/2010/wordprocessingShape" xmlns:a14="http://schemas.microsoft.com/office/drawing/2010/main" val="0"/>
                             </a:ext>
                           </a:extLst>
                         </a:blip>
@@ -630,7 +630,7 @@
                     <a:blip r:embed="rId12" cstate="print">
                       <a:extLst>
                         <a:ext uri="{28A0092B-C50C-407E-A947-70E740481C1C}">
-                          <a14:useLocalDpi xmlns:a14="http://schemas.microsoft.com/office/drawing/2010/main" xmlns:wps="http://schemas.microsoft.com/office/word/2010/wordprocessingShape" xmlns:wpi="http://schemas.microsoft.com/office/word/2010/wordprocessingInk" xmlns:wpg="http://schemas.microsoft.com/office/word/2010/wordprocessingGroup" xmlns:w15="http://schemas.microsoft.com/office/word/2012/wordml" xmlns:w14="http://schemas.microsoft.com/office/word/2010/wordml" xmlns:w="http://schemas.openxmlformats.org/wordprocessingml/2006/main" xmlns:w10="urn:schemas-microsoft-com:office:word" xmlns:wp14="http://schemas.microsoft.com/office/word/2010/wordprocessingDrawing" xmlns:v="urn:schemas-microsoft-com:vml" xmlns:o="urn:schemas-microsoft-com:office:office" xmlns:mc="http://schemas.openxmlformats.org/markup-compatibility/2006" xmlns:wpc="http://schemas.microsoft.com/office/word/2010/wordprocessingCanvas" xmlns="" val="0"/>
+                          <a14:useLocalDpi xmlns="" xmlns:wpc="http://schemas.microsoft.com/office/word/2010/wordprocessingCanvas" xmlns:mc="http://schemas.openxmlformats.org/markup-compatibility/2006" xmlns:o="urn:schemas-microsoft-com:office:office" xmlns:v="urn:schemas-microsoft-com:vml" xmlns:wp14="http://schemas.microsoft.com/office/word/2010/wordprocessingDrawing" xmlns:w10="urn:schemas-microsoft-com:office:word" xmlns:w="http://schemas.openxmlformats.org/wordprocessingml/2006/main" xmlns:w14="http://schemas.microsoft.com/office/word/2010/wordml" xmlns:w15="http://schemas.microsoft.com/office/word/2012/wordml" xmlns:wpg="http://schemas.microsoft.com/office/word/2010/wordprocessingGroup" xmlns:wpi="http://schemas.microsoft.com/office/word/2010/wordprocessingInk" xmlns:wps="http://schemas.microsoft.com/office/word/2010/wordprocessingShape" xmlns:a14="http://schemas.microsoft.com/office/drawing/2010/main" val="0"/>
                         </a:ext>
                       </a:extLst>
                     </a:blip>
@@ -1738,7 +1738,7 @@
     </w:p>
     <w:p>
       <w:pPr>
-        <w:pStyle w:val="PSI-Comentario"/>
+        <w:pStyle w:val="PSI-Ttulo1"/>
       </w:pPr>
     </w:p>
     <w:p>
@@ -1759,24 +1759,6 @@
       <w:pPr>
         <w:jc w:val="both"/>
       </w:pPr>
-      <w:r>
-        <w:t>[Descripción del flujo alternativo, en qu</w:t>
-      </w:r>
-      <w:r>
-        <w:t>e</w:t>
-      </w:r>
-      <w:r>
-        <w:t xml:space="preserve"> punto se puede producir, qu</w:t>
-      </w:r>
-      <w:r>
-        <w:t>e</w:t>
-      </w:r>
-      <w:r>
-        <w:t xml:space="preserve"> acciones se realizarán, etc.]</w:t>
-      </w:r>
-      <w:r>
-        <w:br/>
-      </w:r>
     </w:p>
     <w:p>
       <w:pPr>
@@ -1818,304 +1800,54 @@
     </w:p>
     <w:p>
       <w:pPr>
-        <w:jc w:val="both"/>
-      </w:pPr>
-      <w:r>
-        <w:t>[El diagrama de casos de usos representa gráficamente los casos de uso que tiene un sistema. Se define un caso de uso como cada interacción supuesta con el sistema a desarrollar, d</w:t>
-      </w:r>
-      <w:r>
-        <w:t>onde se representan los requisi</w:t>
-      </w:r>
-      <w:r>
-        <w:t xml:space="preserve">tos funcionales. Es decir, se está diciendo lo que tiene que </w:t>
-      </w:r>
+        <w:pStyle w:val="PSI-Comentario"/>
+        <w:jc w:val="center"/>
+      </w:pPr>
+    </w:p>
+    <w:p>
+      <w:pPr>
+        <w:pStyle w:val="PSI-Comentario"/>
+        <w:jc w:val="center"/>
+      </w:pPr>
+    </w:p>
+    <w:p>
+      <w:pPr>
+        <w:pStyle w:val="PSI-Comentario"/>
+        <w:jc w:val="center"/>
+      </w:pPr>
+    </w:p>
+    <w:p>
+      <w:pPr>
+        <w:pStyle w:val="PSI-Ttulo2"/>
+      </w:pPr>
+      <w:bookmarkStart w:id="23" w:name="_Toc257615437"/>
       <w:r>
         <w:lastRenderedPageBreak/>
-        <w:t>hacer u</w:t>
-      </w:r>
-      <w:r>
-        <w:t>n sistema y cómo. En la figura</w:t>
-      </w:r>
-      <w:r>
-        <w:t xml:space="preserve"> se muestra un ejemplo de casos de uso, donde se muestran tres actores (los clientes, los taquilleros y los jefes de taquilla) y las operaciones que pueden realizar (sus roles).</w:t>
-      </w:r>
-      <w:r>
-        <w:t>]</w:t>
-      </w:r>
-    </w:p>
-    <w:p>
-      <w:pPr>
-        <w:pStyle w:val="PSI-Comentario"/>
-        <w:jc w:val="center"/>
-      </w:pPr>
-    </w:p>
-    <w:p>
-      <w:pPr>
-        <w:pStyle w:val="PSI-Comentario"/>
-        <w:jc w:val="center"/>
-      </w:pPr>
-      <w:r>
-        <w:rPr>
-          <w:i w:val="0"/>
-          <w:noProof/>
-          <w:lang w:eastAsia="es-AR"/>
-        </w:rPr>
-        <w:drawing>
-          <wp:inline distT="0" distB="0" distL="0" distR="0">
-            <wp:extent cx="3486389" cy="2509072"/>
-            <wp:effectExtent l="19050" t="0" r="0" b="0"/>
-            <wp:docPr id="1" name="Imagen 1"/>
-            <wp:cNvGraphicFramePr>
-              <a:graphicFrameLocks xmlns:a="http://schemas.openxmlformats.org/drawingml/2006/main" noChangeAspect="1"/>
-            </wp:cNvGraphicFramePr>
-            <a:graphic xmlns:a="http://schemas.openxmlformats.org/drawingml/2006/main">
-              <a:graphicData uri="http://schemas.openxmlformats.org/drawingml/2006/picture">
-                <pic:pic xmlns:pic="http://schemas.openxmlformats.org/drawingml/2006/picture">
-                  <pic:nvPicPr>
-                    <pic:cNvPr id="0" name="Picture 1"/>
-                    <pic:cNvPicPr>
-                      <a:picLocks noChangeAspect="1" noChangeArrowheads="1"/>
-                    </pic:cNvPicPr>
-                  </pic:nvPicPr>
-                  <pic:blipFill>
-                    <a:blip r:embed="rId13" cstate="print">
-                      <a:grayscl/>
-                    </a:blip>
-                    <a:srcRect/>
-                    <a:stretch>
-                      <a:fillRect/>
-                    </a:stretch>
-                  </pic:blipFill>
-                  <pic:spPr bwMode="auto">
-                    <a:xfrm>
-                      <a:off x="0" y="0"/>
-                      <a:ext cx="3486389" cy="2509072"/>
-                    </a:xfrm>
-                    <a:prstGeom prst="rect">
-                      <a:avLst/>
-                    </a:prstGeom>
-                    <a:noFill/>
-                    <a:ln w="9525">
-                      <a:noFill/>
-                      <a:miter lim="800000"/>
-                      <a:headEnd/>
-                      <a:tailEnd/>
-                    </a:ln>
-                  </pic:spPr>
-                </pic:pic>
-              </a:graphicData>
-            </a:graphic>
-          </wp:inline>
-        </w:drawing>
-      </w:r>
-    </w:p>
-    <w:p>
-      <w:pPr>
-        <w:pStyle w:val="PSI-Comentario"/>
-        <w:jc w:val="center"/>
-      </w:pPr>
-    </w:p>
-    <w:p>
-      <w:pPr>
-        <w:pStyle w:val="PSI-Ttulo2"/>
-      </w:pPr>
-      <w:bookmarkStart w:id="23" w:name="_Toc257615437"/>
-      <w:r>
         <w:t>Diagrama de Secuencia</w:t>
       </w:r>
       <w:bookmarkEnd w:id="23"/>
     </w:p>
     <w:p>
       <w:pPr>
-        <w:jc w:val="both"/>
-      </w:pPr>
-      <w:r>
-        <w:t>[</w:t>
-      </w:r>
-      <w:r>
-        <w:t xml:space="preserve">En el </w:t>
-      </w:r>
-      <w:r>
-        <w:rPr>
-          <w:rFonts w:ascii="Garamond-Italic" w:hAnsi="Garamond-Italic" w:cs="Garamond-Italic"/>
-          <w:iCs/>
-        </w:rPr>
-        <w:t xml:space="preserve">diagrama de secuencia </w:t>
-      </w:r>
-      <w:r>
-        <w:t xml:space="preserve">se muestra la interacción de los objetos que componen un sistema de forma temporal. </w:t>
-      </w:r>
+        <w:pStyle w:val="PSI-Normal"/>
+        <w:jc w:val="center"/>
+      </w:pPr>
     </w:p>
     <w:p>
       <w:pPr>
-        <w:jc w:val="both"/>
-      </w:pPr>
-      <w:r>
-        <w:t>Un diagrama de secuencia muestra la interacción de un conjunto de objetos en una aplicación a través del tiempo y se modela para cada método de la clase</w:t>
-      </w:r>
-      <w:r>
-        <w:t>]</w:t>
-      </w:r>
+        <w:pStyle w:val="PSI-Normal"/>
+        <w:jc w:val="center"/>
+      </w:pPr>
     </w:p>
     <w:p>
       <w:pPr>
-        <w:pStyle w:val="PSI-Normal"/>
-        <w:jc w:val="center"/>
-      </w:pPr>
-      <w:r>
-        <w:rPr>
-          <w:noProof/>
-          <w:lang w:eastAsia="es-AR"/>
-        </w:rPr>
-        <w:drawing>
-          <wp:inline distT="0" distB="0" distL="0" distR="0">
-            <wp:extent cx="5137741" cy="2946377"/>
-            <wp:effectExtent l="19050" t="0" r="5759" b="0"/>
-            <wp:docPr id="2" name="Imagen 4"/>
-            <wp:cNvGraphicFramePr>
-              <a:graphicFrameLocks xmlns:a="http://schemas.openxmlformats.org/drawingml/2006/main" noChangeAspect="1"/>
-            </wp:cNvGraphicFramePr>
-            <a:graphic xmlns:a="http://schemas.openxmlformats.org/drawingml/2006/main">
-              <a:graphicData uri="http://schemas.openxmlformats.org/drawingml/2006/picture">
-                <pic:pic xmlns:pic="http://schemas.openxmlformats.org/drawingml/2006/picture">
-                  <pic:nvPicPr>
-                    <pic:cNvPr id="0" name="Picture 4"/>
-                    <pic:cNvPicPr>
-                      <a:picLocks noChangeAspect="1" noChangeArrowheads="1"/>
-                    </pic:cNvPicPr>
-                  </pic:nvPicPr>
-                  <pic:blipFill>
-                    <a:blip r:embed="rId14" cstate="print"/>
-                    <a:srcRect/>
-                    <a:stretch>
-                      <a:fillRect/>
-                    </a:stretch>
-                  </pic:blipFill>
-                  <pic:spPr bwMode="auto">
-                    <a:xfrm>
-                      <a:off x="0" y="0"/>
-                      <a:ext cx="5148179" cy="2952363"/>
-                    </a:xfrm>
-                    <a:prstGeom prst="rect">
-                      <a:avLst/>
-                    </a:prstGeom>
-                    <a:noFill/>
-                    <a:ln w="9525">
-                      <a:noFill/>
-                      <a:miter lim="800000"/>
-                      <a:headEnd/>
-                      <a:tailEnd/>
-                    </a:ln>
-                  </pic:spPr>
-                </pic:pic>
-              </a:graphicData>
-            </a:graphic>
-          </wp:inline>
-        </w:drawing>
-      </w:r>
-    </w:p>
-    <w:p>
-      <w:pPr>
-        <w:pStyle w:val="PSI-Normal"/>
-        <w:jc w:val="center"/>
-      </w:pPr>
-    </w:p>
-    <w:p>
-      <w:pPr>
         <w:pStyle w:val="PSI-Ttulo2"/>
       </w:pPr>
       <w:bookmarkStart w:id="24" w:name="_Toc257615438"/>
       <w:r>
-        <w:lastRenderedPageBreak/>
         <w:t>Diagrama de Colaboración</w:t>
       </w:r>
       <w:bookmarkEnd w:id="24"/>
-    </w:p>
-    <w:p>
-      <w:pPr>
-        <w:jc w:val="both"/>
-      </w:pPr>
-      <w:r>
-        <w:t>[</w:t>
-      </w:r>
-      <w:r>
-        <w:t>Un diagrama de colaboración, se puede decir que es una formaalternativa al diagrama de secuencias a la hora de mostrar un escenario.</w:t>
-      </w:r>
-    </w:p>
-    <w:p>
-      <w:pPr>
-        <w:jc w:val="both"/>
-      </w:pPr>
-      <w:r>
-        <w:t>Este tipo de diagrama muestra las interacciones que ocurren entre losobjetos que participan en una situación determinada.A diferencia del diagrama de secuencia, el diagrama de colaboración seenfoca en la relación entre los objetos y su topología de comunicación.En estos diagramas los mensajes enviados de un objeto a otro se representamediante flechas, acompañado del nombre del mensaje, los parámetros yla secuencia del mensaje.</w:t>
-      </w:r>
-    </w:p>
-    <w:p>
-      <w:pPr>
-        <w:jc w:val="both"/>
-      </w:pPr>
-      <w:r>
-        <w:t>Estos diagramas están indicados para mostrar una situación o flujo deprograma específico y son considerados uno de los mejores diagramaspara mostrar o explicar rápidamente un proceso dentro de la lógica del</w:t>
-      </w:r>
-      <w:r>
-        <w:t>programa.</w:t>
-      </w:r>
-      <w:r>
-        <w:t>]</w:t>
-      </w:r>
-    </w:p>
-    <w:p>
-      <w:pPr>
-        <w:pStyle w:val="PSI-Normal"/>
-        <w:jc w:val="center"/>
-      </w:pPr>
-      <w:r>
-        <w:rPr>
-          <w:noProof/>
-          <w:lang w:eastAsia="es-AR"/>
-        </w:rPr>
-        <w:drawing>
-          <wp:inline distT="0" distB="0" distL="0" distR="0">
-            <wp:extent cx="2613728" cy="3019647"/>
-            <wp:effectExtent l="19050" t="0" r="0" b="0"/>
-            <wp:docPr id="7" name="6 Imagen" descr="Diagrama1.jpeg"/>
-            <wp:cNvGraphicFramePr>
-              <a:graphicFrameLocks xmlns:a="http://schemas.openxmlformats.org/drawingml/2006/main" noChangeAspect="1"/>
-            </wp:cNvGraphicFramePr>
-            <a:graphic xmlns:a="http://schemas.openxmlformats.org/drawingml/2006/main">
-              <a:graphicData uri="http://schemas.openxmlformats.org/drawingml/2006/picture">
-                <pic:pic xmlns:pic="http://schemas.openxmlformats.org/drawingml/2006/picture">
-                  <pic:nvPicPr>
-                    <pic:cNvPr id="0" name="Diagrama1.jpeg"/>
-                    <pic:cNvPicPr/>
-                  </pic:nvPicPr>
-                  <pic:blipFill>
-                    <a:blip r:embed="rId15" cstate="print"/>
-                    <a:stretch>
-                      <a:fillRect/>
-                    </a:stretch>
-                  </pic:blipFill>
-                  <pic:spPr>
-                    <a:xfrm>
-                      <a:off x="0" y="0"/>
-                      <a:ext cx="2616955" cy="3023375"/>
-                    </a:xfrm>
-                    <a:prstGeom prst="rect">
-                      <a:avLst/>
-                    </a:prstGeom>
-                  </pic:spPr>
-                </pic:pic>
-              </a:graphicData>
-            </a:graphic>
-          </wp:inline>
-        </w:drawing>
-      </w:r>
-    </w:p>
-    <w:p>
-      <w:pPr>
-        <w:pStyle w:val="PSI-Normal"/>
-        <w:jc w:val="center"/>
-      </w:pPr>
     </w:p>
     <w:p>
       <w:pPr>
@@ -2135,89 +1867,17 @@
     </w:p>
     <w:p>
       <w:pPr>
-        <w:jc w:val="both"/>
-      </w:pPr>
-      <w:r>
-        <w:t>[</w:t>
-      </w:r>
-      <w:r>
-        <w:t>Un estado es una condición durante la vida de un objeto, de forma quecuando dicha condición se satisface se lleva a cabo alguna acción o seespera por un evento. El estado de un objeto se puede caracterizar por elvalor de uno o varios de los atributos de su clase, además, el estado de unobjeto también se puede caracterizar por la existencia de un enlace conotro objeto.</w:t>
-      </w:r>
+        <w:pStyle w:val="PSI-Comentario"/>
+      </w:pPr>
     </w:p>
     <w:p>
       <w:pPr>
-        <w:jc w:val="both"/>
-      </w:pPr>
-      <w:r>
-        <w:t>El diagrama de estados engloba todos los mensajes que un objeto puedeenviar o recibir, en otras palabras es un escenario que representa uncamino dentro de un diagrama.</w:t>
-      </w:r>
-    </w:p>
-    <w:p>
-      <w:pPr>
-        <w:jc w:val="both"/>
-      </w:pPr>
-      <w:r>
-        <w:lastRenderedPageBreak/>
-        <w:t>Como característica de estos diagramas siempre cuentan con dos estadosespeciales, el inicial y el final, con la particularidad que este diagramapuede tener solo un estado inicial pero varios estados finales.Una transición entre estados representa un cambio de un estado origen aun estado sucesor destino que podría ser el mismo que el estado origen,dicho cambio de estado puede estar aparejado con alguna acción.Además las acciones se asocian a las transiciones y se consideran queocurre de forma rápida e ininterrumpible.</w:t>
-      </w:r>
-      <w:r>
-        <w:t>]</w:t>
-      </w:r>
-    </w:p>
-    <w:p>
-      <w:pPr>
-        <w:pStyle w:val="PSI-Comentario"/>
-      </w:pPr>
-    </w:p>
-    <w:p>
-      <w:pPr>
         <w:pStyle w:val="PSI-Ttulo1"/>
       </w:pPr>
-      <w:r>
-        <w:rPr>
-          <w:noProof/>
-          <w:lang w:eastAsia="es-AR"/>
-        </w:rPr>
-        <w:drawing>
-          <wp:inline distT="0" distB="0" distL="0" distR="0">
-            <wp:extent cx="5185691" cy="2301342"/>
-            <wp:effectExtent l="19050" t="0" r="0" b="0"/>
-            <wp:docPr id="10" name="9 Imagen" descr="Sin título-5.jpg"/>
-            <wp:cNvGraphicFramePr>
-              <a:graphicFrameLocks xmlns:a="http://schemas.openxmlformats.org/drawingml/2006/main" noChangeAspect="1"/>
-            </wp:cNvGraphicFramePr>
-            <a:graphic xmlns:a="http://schemas.openxmlformats.org/drawingml/2006/main">
-              <a:graphicData uri="http://schemas.openxmlformats.org/drawingml/2006/picture">
-                <pic:pic xmlns:pic="http://schemas.openxmlformats.org/drawingml/2006/picture">
-                  <pic:nvPicPr>
-                    <pic:cNvPr id="0" name="Sin título-5.jpg"/>
-                    <pic:cNvPicPr/>
-                  </pic:nvPicPr>
-                  <pic:blipFill>
-                    <a:blip r:embed="rId16" cstate="print"/>
-                    <a:stretch>
-                      <a:fillRect/>
-                    </a:stretch>
-                  </pic:blipFill>
-                  <pic:spPr>
-                    <a:xfrm>
-                      <a:off x="0" y="0"/>
-                      <a:ext cx="5185691" cy="2301342"/>
-                    </a:xfrm>
-                    <a:prstGeom prst="rect">
-                      <a:avLst/>
-                    </a:prstGeom>
-                  </pic:spPr>
-                </pic:pic>
-              </a:graphicData>
-            </a:graphic>
-          </wp:inline>
-        </w:drawing>
-      </w:r>
     </w:p>
     <w:sectPr>
-      <w:headerReference w:type="default" r:id="rId17"/>
-      <w:footerReference w:type="default" r:id="rId18"/>
+      <w:headerReference w:type="default" r:id="rId13"/>
+      <w:footerReference w:type="default" r:id="rId14"/>
       <w:pgSz w:w="11906" w:h="16838"/>
       <w:pgMar w:top="1535" w:right="1701" w:bottom="1417" w:left="1701" w:header="567" w:footer="572" w:gutter="0"/>
       <w:cols w:space="708"/>
@@ -2352,7 +2012,7 @@
             <w:rFonts w:asciiTheme="majorHAnsi" w:hAnsiTheme="majorHAnsi" w:cstheme="majorHAnsi"/>
             <w:noProof/>
           </w:rPr>
-          <w:t>4</w:t>
+          <w:t>2</w:t>
         </w:r>
         <w:r>
           <w:rPr>
@@ -2389,7 +2049,7 @@
             <w:rFonts w:asciiTheme="majorHAnsi" w:hAnsiTheme="majorHAnsi" w:cstheme="majorHAnsi"/>
             <w:noProof/>
           </w:rPr>
-          <w:t>7</w:t>
+          <w:t>5</w:t>
         </w:r>
         <w:r>
           <w:rPr>
